--- a/packages/sites/clinepi-site/htdocs/documents/WASH-b_Kenya/Kenya Consents/English/Annex 53A-English_Environmental_Enteropathy_Endline 2016-01-08_AL.docx
+++ b/packages/sites/clinepi-site/htdocs/documents/WASH-b_Kenya/Kenya Consents/English/Annex 53A-English_Environmental_Enteropathy_Endline 2016-01-08_AL.docx
@@ -1,6 +1,6 @@
 
 <file path=word/document.xml><?xml version="1.0" encoding="utf-8"?>
-<w:document xmlns:wpc="http://schemas.microsoft.com/office/word/2010/wordprocessingCanvas" xmlns:mo="http://schemas.microsoft.com/office/mac/office/2008/main" xmlns:mc="http://schemas.openxmlformats.org/markup-compatibility/2006" xmlns:mv="urn:schemas-microsoft-com:mac:vml" xmlns:o="urn:schemas-microsoft-com:office:office" xmlns:r="http://schemas.openxmlformats.org/officeDocument/2006/relationships" xmlns:m="http://schemas.openxmlformats.org/officeDocument/2006/math" xmlns:v="urn:schemas-microsoft-com:vml" xmlns:wp14="http://schemas.microsoft.com/office/word/2010/wordprocessingDrawing" xmlns:wp="http://schemas.openxmlformats.org/drawingml/2006/wordprocessingDrawing" xmlns:w10="urn:schemas-microsoft-com:office:word" xmlns:w="http://schemas.openxmlformats.org/wordprocessingml/2006/main" xmlns:w14="http://schemas.microsoft.com/office/word/2010/wordml" xmlns:wpg="http://schemas.microsoft.com/office/word/2010/wordprocessingGroup" xmlns:wpi="http://schemas.microsoft.com/office/word/2010/wordprocessingInk" xmlns:wne="http://schemas.microsoft.com/office/word/2006/wordml" xmlns:wps="http://schemas.microsoft.com/office/word/2010/wordprocessingShape" mc:Ignorable="w14 wp14">
+<w:document xmlns:wpc="http://schemas.microsoft.com/office/word/2010/wordprocessingCanvas" xmlns:cx="http://schemas.microsoft.com/office/drawing/2014/chartex" xmlns:cx1="http://schemas.microsoft.com/office/drawing/2015/9/8/chartex" xmlns:cx2="http://schemas.microsoft.com/office/drawing/2015/10/21/chartex" xmlns:cx3="http://schemas.microsoft.com/office/drawing/2016/5/9/chartex" xmlns:cx4="http://schemas.microsoft.com/office/drawing/2016/5/10/chartex" xmlns:cx5="http://schemas.microsoft.com/office/drawing/2016/5/11/chartex" xmlns:cx6="http://schemas.microsoft.com/office/drawing/2016/5/12/chartex" xmlns:cx7="http://schemas.microsoft.com/office/drawing/2016/5/13/chartex" xmlns:cx8="http://schemas.microsoft.com/office/drawing/2016/5/14/chartex" xmlns:mc="http://schemas.openxmlformats.org/markup-compatibility/2006" xmlns:aink="http://schemas.microsoft.com/office/drawing/2016/ink" xmlns:am3d="http://schemas.microsoft.com/office/drawing/2017/model3d" xmlns:o="urn:schemas-microsoft-com:office:office" xmlns:r="http://schemas.openxmlformats.org/officeDocument/2006/relationships" xmlns:m="http://schemas.openxmlformats.org/officeDocument/2006/math" xmlns:v="urn:schemas-microsoft-com:vml" xmlns:wp14="http://schemas.microsoft.com/office/word/2010/wordprocessingDrawing" xmlns:wp="http://schemas.openxmlformats.org/drawingml/2006/wordprocessingDrawing" xmlns:w10="urn:schemas-microsoft-com:office:word" xmlns:w="http://schemas.openxmlformats.org/wordprocessingml/2006/main" xmlns:w14="http://schemas.microsoft.com/office/word/2010/wordml" xmlns:w15="http://schemas.microsoft.com/office/word/2012/wordml" xmlns:w16cid="http://schemas.microsoft.com/office/word/2016/wordml/cid" xmlns:w16se="http://schemas.microsoft.com/office/word/2015/wordml/symex" xmlns:wpg="http://schemas.microsoft.com/office/word/2010/wordprocessingGroup" xmlns:wpi="http://schemas.microsoft.com/office/word/2010/wordprocessingInk" xmlns:wne="http://schemas.microsoft.com/office/word/2006/wordml" xmlns:wps="http://schemas.microsoft.com/office/word/2010/wordprocessingShape" mc:Ignorable="w14 w15 w16se w16cid wp14">
   <w:body>
     <w:p>
       <w:pPr>
@@ -12,6 +12,7 @@
         </w:rPr>
       </w:pPr>
       <w:bookmarkStart w:id="0" w:name="_Toc408490652"/>
+      <w:bookmarkStart w:id="1" w:name="_GoBack"/>
       <w:r>
         <w:rPr>
           <w:noProof/>
@@ -30,7 +31,7 @@
                     <pic:cNvPicPr/>
                   </pic:nvPicPr>
                   <pic:blipFill>
-                    <a:blip r:embed="rId9">
+                    <a:blip r:embed="rId8">
                       <a:extLst>
                         <a:ext uri="{28A0092B-C50C-407E-A947-70E740481C1C}">
                           <a14:useLocalDpi xmlns:a14="http://schemas.microsoft.com/office/drawing/2010/main" val="0"/>
@@ -202,14 +203,7 @@
         <w:rPr>
           <w:rFonts w:ascii="Times New Roman" w:hAnsi="Times New Roman"/>
         </w:rPr>
-        <w:t xml:space="preserve">I am from Innovations for Poverty Action (IPA) in [KAKAMEGA/BUNGOMA] Town. I am working with Clair Null Innovations for Poverty </w:t>
-      </w:r>
-      <w:proofErr w:type="gramStart"/>
-      <w:r>
-        <w:rPr>
-          <w:rFonts w:ascii="Times New Roman" w:hAnsi="Times New Roman"/>
-        </w:rPr>
-        <w:t>Action</w:t>
+        <w:t>I am from Innovations for Poverty Action (IPA) in [KAKAMEGA/BUNGOMA] Town. I am working with Clair Null Innovations for Poverty Action</w:t>
       </w:r>
       <w:r>
         <w:rPr>
@@ -221,14 +215,7 @@
         <w:rPr>
           <w:rFonts w:ascii="Times New Roman" w:hAnsi="Times New Roman"/>
         </w:rPr>
-        <w:t> and</w:t>
-      </w:r>
-      <w:proofErr w:type="gramEnd"/>
-      <w:r>
-        <w:rPr>
-          <w:rFonts w:ascii="Times New Roman" w:hAnsi="Times New Roman"/>
-        </w:rPr>
-        <w:t xml:space="preserve"> with scientists at the University of California, Berkeley</w:t>
+        <w:t> and with scientists at the University of California, Berkeley</w:t>
       </w:r>
       <w:r>
         <w:rPr>
@@ -457,31 +444,29 @@
         </w:rPr>
         <w:t xml:space="preserve"> </w:t>
       </w:r>
-      <w:ins w:id="1" w:author="Audrie Lin" w:date="2015-12-16T18:25:00Z">
-        <w:r>
-          <w:rPr>
-            <w:rFonts w:ascii="Times New Roman" w:hAnsi="Times New Roman"/>
-            <w:lang w:val="en-GB"/>
-          </w:rPr>
-          <w:t xml:space="preserve">We will record how your child responds to these procedures. If you agree, we would like to videotape your child during the blood-draw. We will use this information to better understand how these procedures affect child </w:t>
-        </w:r>
-        <w:proofErr w:type="spellStart"/>
-        <w:r>
-          <w:rPr>
-            <w:rFonts w:ascii="Times New Roman" w:hAnsi="Times New Roman"/>
-            <w:lang w:val="en-GB"/>
-          </w:rPr>
-          <w:t>behavior</w:t>
-        </w:r>
-        <w:proofErr w:type="spellEnd"/>
-        <w:r>
-          <w:rPr>
-            <w:rFonts w:ascii="Times New Roman" w:hAnsi="Times New Roman"/>
-            <w:lang w:val="en-GB"/>
-          </w:rPr>
-          <w:t xml:space="preserve">. We will also ask you about how your child reacts to new situations, and what helps your child feel comfortable in new situations, which will take 10-15 minutes. This will help us understand your child’s reaction to the different procedures we are administering for this project. </w:t>
-        </w:r>
-      </w:ins>
+      <w:r>
+        <w:rPr>
+          <w:rFonts w:ascii="Times New Roman" w:hAnsi="Times New Roman"/>
+          <w:lang w:val="en-GB"/>
+        </w:rPr>
+        <w:t xml:space="preserve">We will record how your child responds to these procedures. If you agree, we would like to videotape your child during the blood-draw. We will use this information to better understand how these procedures affect child </w:t>
+      </w:r>
+      <w:proofErr w:type="spellStart"/>
+      <w:r>
+        <w:rPr>
+          <w:rFonts w:ascii="Times New Roman" w:hAnsi="Times New Roman"/>
+          <w:lang w:val="en-GB"/>
+        </w:rPr>
+        <w:t>behavior</w:t>
+      </w:r>
+      <w:proofErr w:type="spellEnd"/>
+      <w:r>
+        <w:rPr>
+          <w:rFonts w:ascii="Times New Roman" w:hAnsi="Times New Roman"/>
+          <w:lang w:val="en-GB"/>
+        </w:rPr>
+        <w:t xml:space="preserve">. We will also ask you about how your child reacts to new situations, and what helps your child feel comfortable in new situations, which will take 10-15 minutes. This will help us understand your child’s reaction to the different procedures we are administering for this project. </w:t>
+      </w:r>
       <w:r>
         <w:rPr>
           <w:rFonts w:ascii="Times New Roman" w:hAnsi="Times New Roman"/>
@@ -608,14 +593,12 @@
         </w:rPr>
         <w:t>our blood pressure and heart rate results will be provided to you after the testing. Total participation time today will be approximately 3 hours</w:t>
       </w:r>
-      <w:ins w:id="2" w:author="Audrie Lin" w:date="2015-12-16T18:26:00Z">
-        <w:r>
-          <w:rPr>
-            <w:rFonts w:ascii="Times New Roman" w:hAnsi="Times New Roman"/>
-          </w:rPr>
-          <w:t xml:space="preserve"> and 15 minutes</w:t>
-        </w:r>
-      </w:ins>
+      <w:r>
+        <w:rPr>
+          <w:rFonts w:ascii="Times New Roman" w:hAnsi="Times New Roman"/>
+        </w:rPr>
+        <w:t xml:space="preserve"> and 15 minutes</w:t>
+      </w:r>
       <w:r>
         <w:rPr>
           <w:rFonts w:ascii="Times New Roman" w:hAnsi="Times New Roman"/>
@@ -701,20 +684,18 @@
         </w:rPr>
         <w:t>10 hours</w:t>
       </w:r>
-      <w:ins w:id="3" w:author="Audrie Lin" w:date="2015-12-16T18:27:00Z">
-        <w:r>
-          <w:rPr>
-            <w:rFonts w:ascii="Times New Roman" w:hAnsi="Times New Roman"/>
-            <w:i/>
-          </w:rPr>
-          <w:t xml:space="preserve"> and 15 minutes</w:t>
-        </w:r>
-      </w:ins>
       <w:r>
         <w:rPr>
           <w:rFonts w:ascii="Times New Roman" w:hAnsi="Times New Roman"/>
           <w:i/>
         </w:rPr>
+        <w:t xml:space="preserve"> and 15 minutes</w:t>
+      </w:r>
+      <w:r>
+        <w:rPr>
+          <w:rFonts w:ascii="Times New Roman" w:hAnsi="Times New Roman"/>
+          <w:i/>
+        </w:rPr>
         <w:t xml:space="preserve"> over 2 days, </w:t>
       </w:r>
     </w:p>
@@ -781,6 +762,7 @@
           <w:b/>
           <w:bCs/>
         </w:rPr>
+        <w:lastRenderedPageBreak/>
         <w:t>Risks/Discomforts</w:t>
       </w:r>
     </w:p>
@@ -948,15 +930,20 @@
           <w:numId w:val="2"/>
         </w:numPr>
         <w:rPr>
-          <w:ins w:id="4" w:author="Audrie Lin" w:date="2015-12-16T18:27:00Z"/>
-          <w:rFonts w:ascii="Times New Roman" w:hAnsi="Times New Roman"/>
-        </w:rPr>
-      </w:pPr>
-      <w:r>
-        <w:rPr>
-          <w:rFonts w:ascii="Times New Roman" w:hAnsi="Times New Roman"/>
-        </w:rPr>
-        <w:t>To minimize the risks to confidentiality, we will limit access to study records to only the necessary IPA staff and investigators. Any information that identifies you will be separated from your other answers, so that only our researchers will be able to track your answers back to you. All paper data will be sorted in secured locked locations. All electronic data will be encrypted.</w:t>
+          <w:rFonts w:ascii="Times New Roman" w:hAnsi="Times New Roman"/>
+        </w:rPr>
+      </w:pPr>
+      <w:r>
+        <w:rPr>
+          <w:rFonts w:ascii="Times New Roman" w:hAnsi="Times New Roman"/>
+        </w:rPr>
+        <w:t xml:space="preserve">To minimize the risks to confidentiality, we will limit access to study records to only the necessary IPA staff and investigators. Any information that identifies you will be separated from your other answers, so that only our researchers will be able </w:t>
+      </w:r>
+      <w:r>
+        <w:rPr>
+          <w:rFonts w:ascii="Times New Roman" w:hAnsi="Times New Roman"/>
+        </w:rPr>
+        <w:t>to track your answers back to you. All paper data will be sorted in secured locked locations. All electronic data will be encrypted.</w:t>
       </w:r>
       <w:r>
         <w:rPr>
@@ -969,13 +956,7 @@
         <w:rPr>
           <w:rFonts w:ascii="Times New Roman" w:hAnsi="Times New Roman"/>
         </w:rPr>
-        <w:t xml:space="preserve">Your personal information may be given </w:t>
-      </w:r>
-      <w:r>
-        <w:rPr>
-          <w:rFonts w:ascii="Times New Roman" w:hAnsi="Times New Roman"/>
-        </w:rPr>
-        <w:t xml:space="preserve">out if required by law.  </w:t>
+        <w:t xml:space="preserve">Your personal information may be given out if required by law.  </w:t>
       </w:r>
     </w:p>
     <w:p>
@@ -987,87 +968,32 @@
         </w:numPr>
         <w:rPr>
           <w:rFonts w:ascii="Times New Roman" w:hAnsi="Times New Roman"/>
-          <w:highlight w:val="yellow"/>
-          <w:rPrChange w:id="5" w:author="Audrie Lin" w:date="2016-02-04T14:20:00Z">
-            <w:rPr/>
-          </w:rPrChange>
-        </w:rPr>
-      </w:pPr>
-      <w:proofErr w:type="gramStart"/>
-      <w:ins w:id="6" w:author="Audrie Lin" w:date="2015-12-16T18:27:00Z">
-        <w:r>
-          <w:rPr>
-            <w:rFonts w:ascii="Times New Roman" w:hAnsi="Times New Roman"/>
-            <w:rPrChange w:id="7" w:author="Audrie Lin" w:date="2015-12-16T18:27:00Z">
-              <w:rPr/>
-            </w:rPrChange>
-          </w:rPr>
-          <w:t>All video</w:t>
-        </w:r>
-      </w:ins>
-      <w:ins w:id="8" w:author="Audrie Lin" w:date="2015-12-16T18:30:00Z">
-        <w:r>
-          <w:rPr>
-            <w:rFonts w:ascii="Times New Roman" w:hAnsi="Times New Roman"/>
-          </w:rPr>
-          <w:t xml:space="preserve"> recordings</w:t>
-        </w:r>
-      </w:ins>
-      <w:ins w:id="9" w:author="Audrie Lin" w:date="2015-12-16T18:27:00Z">
-        <w:r>
-          <w:rPr>
-            <w:rFonts w:ascii="Times New Roman" w:hAnsi="Times New Roman"/>
-            <w:rPrChange w:id="10" w:author="Audrie Lin" w:date="2015-12-16T18:27:00Z">
-              <w:rPr/>
-            </w:rPrChange>
-          </w:rPr>
-          <w:t xml:space="preserve"> will be identified by a number</w:t>
-        </w:r>
-        <w:proofErr w:type="gramEnd"/>
-        <w:r>
-          <w:rPr>
-            <w:rFonts w:ascii="Times New Roman" w:hAnsi="Times New Roman"/>
-            <w:rPrChange w:id="11" w:author="Audrie Lin" w:date="2015-12-16T18:27:00Z">
-              <w:rPr/>
-            </w:rPrChange>
-          </w:rPr>
-          <w:t xml:space="preserve"> only; no recordings will identify you or your child by name. These will be viewed only by trained personnel for coding of your child’s response to the procedure. </w:t>
-        </w:r>
-        <w:proofErr w:type="gramStart"/>
-        <w:r>
-          <w:rPr>
-            <w:rFonts w:ascii="Times New Roman" w:hAnsi="Times New Roman"/>
-            <w:rPrChange w:id="12" w:author="Audrie Lin" w:date="2015-12-16T18:27:00Z">
-              <w:rPr/>
-            </w:rPrChange>
-          </w:rPr>
-          <w:t>The videos will not be viewed by any other person</w:t>
-        </w:r>
-        <w:proofErr w:type="gramEnd"/>
-        <w:r>
-          <w:rPr>
-            <w:rFonts w:ascii="Times New Roman" w:hAnsi="Times New Roman"/>
-            <w:rPrChange w:id="13" w:author="Audrie Lin" w:date="2015-12-16T18:27:00Z">
-              <w:rPr/>
-            </w:rPrChange>
-          </w:rPr>
-          <w:t xml:space="preserve">. The videos will be stored in a locked cabinet accessible by study personnel only. </w:t>
-        </w:r>
-      </w:ins>
-      <w:ins w:id="14" w:author="Audrie Lin" w:date="2016-02-04T14:19:00Z">
-        <w:r>
-          <w:rPr>
-            <w:rFonts w:ascii="Times New Roman" w:hAnsi="Times New Roman"/>
-            <w:highlight w:val="yellow"/>
-            <w:rPrChange w:id="15" w:author="Audrie Lin" w:date="2016-02-04T14:20:00Z">
-              <w:rPr>
-                <w:rFonts w:ascii="Times New Roman" w:hAnsi="Times New Roman"/>
-              </w:rPr>
-            </w:rPrChange>
-          </w:rPr>
-          <w:t>Video recordings will only be available to study personnel.</w:t>
-        </w:r>
-      </w:ins>
+        </w:rPr>
+      </w:pPr>
+      <w:r>
+        <w:rPr>
+          <w:rFonts w:ascii="Times New Roman" w:hAnsi="Times New Roman"/>
+        </w:rPr>
+        <w:t>All video</w:t>
+      </w:r>
+      <w:r>
+        <w:rPr>
+          <w:rFonts w:ascii="Times New Roman" w:hAnsi="Times New Roman"/>
+        </w:rPr>
+        <w:t xml:space="preserve"> recordings</w:t>
+      </w:r>
+      <w:r>
+        <w:rPr>
+          <w:rFonts w:ascii="Times New Roman" w:hAnsi="Times New Roman"/>
+        </w:rPr>
+        <w:t xml:space="preserve"> will be identified by a number only; no recordings will identify you or your child by name. These will be viewed only by trained personnel for coding of your child’s response to the procedure. The videos will not be viewed by any other person. The videos will be stored in a locked cabinet accessible by study personnel only. </w:t>
+      </w:r>
+      <w:r>
+        <w:rPr>
+          <w:rFonts w:ascii="Times New Roman" w:hAnsi="Times New Roman"/>
+        </w:rPr>
+        <w:t>Video recordings will only be available to study personnel.</w:t>
+      </w:r>
     </w:p>
     <w:p>
       <w:pPr>
@@ -1079,8 +1005,6 @@
           <w:shd w:val="clear" w:color="auto" w:fill="FFFFFF"/>
         </w:rPr>
       </w:pPr>
-      <w:bookmarkStart w:id="16" w:name="_GoBack"/>
-      <w:bookmarkEnd w:id="16"/>
       <w:r>
         <w:rPr>
           <w:rFonts w:ascii="Times New Roman" w:hAnsi="Times New Roman"/>
@@ -1119,20 +1043,28 @@
           <w:szCs w:val="23"/>
           <w:shd w:val="clear" w:color="auto" w:fill="FFFFFF"/>
         </w:rPr>
-        <w:t xml:space="preserve"> stool, saliva, and urine samples will be stored for a long time after the study ends. This is because new laboratory techniques will become available in the future to help us better understand how diarrheal diseases affect children’s health. The information collected from this study may be shared with other researchers if needed, but we will strictly maintain your confidentiality and privacy as described previously. The samples may be shipped to other countries for analysis without further consent from you.</w:t>
-      </w:r>
-      <w:ins w:id="17" w:author="Audrie Lin" w:date="2015-12-16T18:29:00Z">
-        <w:r>
-          <w:rPr>
-            <w:rFonts w:ascii="Times New Roman" w:hAnsi="Times New Roman"/>
-            <w:color w:val="222222"/>
-            <w:sz w:val="23"/>
-            <w:szCs w:val="23"/>
-            <w:shd w:val="clear" w:color="auto" w:fill="FFFFFF"/>
-          </w:rPr>
-          <w:t xml:space="preserve"> The videos will be stored indefinitely.</w:t>
-        </w:r>
-      </w:ins>
+        <w:t xml:space="preserve"> stool, saliva, and urine samples will be stored</w:t>
+      </w:r>
+      <w:r>
+        <w:rPr>
+          <w:rFonts w:ascii="Times New Roman" w:hAnsi="Times New Roman"/>
+          <w:color w:val="222222"/>
+          <w:sz w:val="23"/>
+          <w:szCs w:val="23"/>
+          <w:shd w:val="clear" w:color="auto" w:fill="FFFFFF"/>
+        </w:rPr>
+        <w:t xml:space="preserve"> for a long time after the study ends. This is because new laboratory techniques will become available in the future to help us better understand how diarrheal diseases affect children’s health. The information collected from this study may be shared with other researchers if needed, but we will strictly maintain your confidentiality and privacy as described previously. The samples may be shipped to other countries for analysis without further consent from you.</w:t>
+      </w:r>
+      <w:r>
+        <w:rPr>
+          <w:rFonts w:ascii="Times New Roman" w:hAnsi="Times New Roman"/>
+          <w:color w:val="222222"/>
+          <w:sz w:val="23"/>
+          <w:szCs w:val="23"/>
+          <w:shd w:val="clear" w:color="auto" w:fill="FFFFFF"/>
+        </w:rPr>
+        <w:t xml:space="preserve"> The videos will be stored indefinitely.</w:t>
+      </w:r>
     </w:p>
     <w:p>
       <w:pPr>
@@ -1224,6 +1156,7 @@
           <w:i/>
           <w:iCs/>
         </w:rPr>
+        <w:lastRenderedPageBreak/>
         <w:t>Participation in research is completely voluntary</w:t>
       </w:r>
       <w:r>
@@ -1273,8 +1206,8 @@
     <w:p>
       <w:pPr>
         <w:rPr>
-          <w:del w:id="18" w:author="Audrie Lin" w:date="2016-01-06T17:28:00Z"/>
-          <w:rFonts w:ascii="Times New Roman" w:hAnsi="Times New Roman"/>
+          <w:rFonts w:ascii="Times New Roman" w:hAnsi="Times New Roman"/>
+          <w:b/>
         </w:rPr>
       </w:pPr>
       <w:r>
@@ -1283,7 +1216,7 @@
         </w:rPr>
         <w:t xml:space="preserve">If you have any questions or concerns at a later time, you may contact the WASH Benefits hotline at 0728-716-661. If you have additional questions or concerns about your rights and treatment as a research subject, you can contact KEMRI Ethics Review Committee on 0722-205901 or 0733-400003, or the office of UC Berkeley's Committee for the Protection of Human Subjects at +1-510-642-7461 or </w:t>
       </w:r>
-      <w:hyperlink r:id="rId10" w:history="1">
+      <w:hyperlink r:id="rId9" w:history="1">
         <w:r>
           <w:rPr>
             <w:rStyle w:val="Hyperlink"/>
@@ -1300,14 +1233,6 @@
         </w:rPr>
         <w:t>.</w:t>
       </w:r>
-    </w:p>
-    <w:p>
-      <w:pPr>
-        <w:rPr>
-          <w:rFonts w:ascii="Times New Roman" w:hAnsi="Times New Roman"/>
-          <w:b/>
-        </w:rPr>
-      </w:pPr>
     </w:p>
     <w:p>
       <w:r>
@@ -1443,7 +1368,7 @@
               </wp:anchor>
             </w:drawing>
           </mc:Choice>
-          <mc:Fallback>
+          <mc:Fallback xmlns:mv="urn:schemas-microsoft-com:mac:vml" xmlns:mo="http://schemas.microsoft.com/office/mac/office/2008/main">
             <w:pict>
               <v:shapetype id="_x0000_t202" coordsize="21600,21600" o:spt="202" path="m0,0l0,21600,21600,21600,21600,0xe">
                 <v:stroke joinstyle="miter"/>
@@ -2024,7 +1949,6 @@
     <w:p>
       <w:pPr>
         <w:rPr>
-          <w:ins w:id="19" w:author="Audrie Lin" w:date="2016-01-06T17:27:00Z"/>
           <w:rFonts w:ascii="Times New Roman" w:hAnsi="Times New Roman"/>
           <w:b/>
           <w:sz w:val="24"/>
@@ -2080,51 +2004,48 @@
     <w:p>
       <w:pPr>
         <w:rPr>
-          <w:ins w:id="20" w:author="Audrie Lin" w:date="2016-01-06T17:27:00Z"/>
-          <w:rFonts w:ascii="Times New Roman" w:hAnsi="Times New Roman"/>
-          <w:b/>
-          <w:sz w:val="24"/>
-          <w:szCs w:val="24"/>
-        </w:rPr>
-      </w:pPr>
-      <w:ins w:id="21" w:author="Audrie Lin" w:date="2016-01-06T17:27:00Z">
-        <w:r>
-          <w:rPr>
-            <w:rFonts w:ascii="Times New Roman" w:hAnsi="Times New Roman"/>
-            <w:b/>
-            <w:sz w:val="24"/>
-            <w:szCs w:val="24"/>
-          </w:rPr>
-          <w:t>Video recording Yes</w:t>
-        </w:r>
-        <w:r>
-          <w:rPr>
-            <w:rFonts w:ascii="Times New Roman" w:hAnsi="Times New Roman"/>
-            <w:b/>
-            <w:sz w:val="24"/>
-            <w:szCs w:val="24"/>
-          </w:rPr>
-          <w:t xml:space="preserve"> |__|</w:t>
-        </w:r>
-        <w:r>
-          <w:rPr>
-            <w:rFonts w:ascii="Times New Roman" w:hAnsi="Times New Roman"/>
-            <w:b/>
-            <w:sz w:val="24"/>
-            <w:szCs w:val="24"/>
-          </w:rPr>
-          <w:t xml:space="preserve"> No </w:t>
-        </w:r>
-        <w:r>
-          <w:rPr>
-            <w:rFonts w:ascii="Times New Roman" w:hAnsi="Times New Roman"/>
-            <w:b/>
-            <w:sz w:val="24"/>
-            <w:szCs w:val="24"/>
-          </w:rPr>
-          <w:t>|__| child</w:t>
-        </w:r>
-      </w:ins>
+          <w:rFonts w:ascii="Times New Roman" w:hAnsi="Times New Roman"/>
+          <w:b/>
+          <w:sz w:val="24"/>
+          <w:szCs w:val="24"/>
+        </w:rPr>
+      </w:pPr>
+      <w:r>
+        <w:rPr>
+          <w:rFonts w:ascii="Times New Roman" w:hAnsi="Times New Roman"/>
+          <w:b/>
+          <w:sz w:val="24"/>
+          <w:szCs w:val="24"/>
+        </w:rPr>
+        <w:t>Video recording Yes</w:t>
+      </w:r>
+      <w:r>
+        <w:rPr>
+          <w:rFonts w:ascii="Times New Roman" w:hAnsi="Times New Roman"/>
+          <w:b/>
+          <w:sz w:val="24"/>
+          <w:szCs w:val="24"/>
+        </w:rPr>
+        <w:t xml:space="preserve"> |__|</w:t>
+      </w:r>
+      <w:r>
+        <w:rPr>
+          <w:rFonts w:ascii="Times New Roman" w:hAnsi="Times New Roman"/>
+          <w:b/>
+          <w:sz w:val="24"/>
+          <w:szCs w:val="24"/>
+        </w:rPr>
+        <w:t xml:space="preserve"> No </w:t>
+      </w:r>
+      <w:r>
+        <w:rPr>
+          <w:rFonts w:ascii="Times New Roman" w:hAnsi="Times New Roman"/>
+          <w:b/>
+          <w:sz w:val="24"/>
+          <w:szCs w:val="24"/>
+        </w:rPr>
+        <w:t>|__| child</w:t>
+      </w:r>
     </w:p>
     <w:p>
       <w:pPr>
@@ -2601,7 +2522,6 @@
       <w:pPr>
         <w:jc w:val="both"/>
         <w:rPr>
-          <w:ins w:id="22" w:author="Audrie Lin" w:date="2016-01-06T17:29:00Z"/>
           <w:rFonts w:ascii="Times New Roman" w:hAnsi="Times New Roman"/>
           <w:szCs w:val="24"/>
         </w:rPr>
@@ -2646,135 +2566,111 @@
     <w:p>
       <w:pPr>
         <w:rPr>
-          <w:ins w:id="23" w:author="Audrie Lin" w:date="2016-01-06T17:29:00Z"/>
-          <w:rFonts w:ascii="Times New Roman" w:hAnsi="Times New Roman"/>
-          <w:b/>
-          <w:sz w:val="24"/>
-          <w:szCs w:val="24"/>
-        </w:rPr>
-      </w:pPr>
-      <w:ins w:id="24" w:author="Audrie Lin" w:date="2016-01-06T17:29:00Z">
-        <w:r>
-          <w:rPr>
-            <w:rFonts w:ascii="Times New Roman" w:hAnsi="Times New Roman"/>
-            <w:b/>
-            <w:sz w:val="24"/>
-            <w:szCs w:val="24"/>
-          </w:rPr>
-          <w:t>Video recording</w:t>
-        </w:r>
-      </w:ins>
+          <w:rFonts w:ascii="Times New Roman" w:hAnsi="Times New Roman"/>
+          <w:b/>
+          <w:sz w:val="24"/>
+          <w:szCs w:val="24"/>
+        </w:rPr>
+      </w:pPr>
+      <w:r>
+        <w:rPr>
+          <w:rFonts w:ascii="Times New Roman" w:hAnsi="Times New Roman"/>
+          <w:b/>
+          <w:sz w:val="24"/>
+          <w:szCs w:val="24"/>
+        </w:rPr>
+        <w:t>Video recording</w:t>
+      </w:r>
     </w:p>
     <w:p>
       <w:pPr>
         <w:jc w:val="both"/>
         <w:rPr>
-          <w:ins w:id="25" w:author="Audrie Lin" w:date="2016-01-06T17:29:00Z"/>
-          <w:rFonts w:ascii="Times New Roman" w:hAnsi="Times New Roman"/>
-          <w:szCs w:val="24"/>
-        </w:rPr>
-      </w:pPr>
-      <w:ins w:id="26" w:author="Audrie Lin" w:date="2016-01-06T17:29:00Z">
-        <w:r>
-          <w:rPr>
-            <w:rFonts w:ascii="Times New Roman" w:hAnsi="Times New Roman"/>
-            <w:szCs w:val="24"/>
-          </w:rPr>
-          <w:t xml:space="preserve">|__| </w:t>
-        </w:r>
-        <w:r>
-          <w:rPr>
-            <w:rFonts w:ascii="Times New Roman" w:hAnsi="Times New Roman"/>
-            <w:szCs w:val="24"/>
-          </w:rPr>
-          <w:t>YES, I do</w:t>
-        </w:r>
-        <w:r>
-          <w:rPr>
-            <w:rFonts w:ascii="Times New Roman" w:hAnsi="Times New Roman"/>
-            <w:szCs w:val="24"/>
-          </w:rPr>
-          <w:t xml:space="preserve"> want my child’s </w:t>
-        </w:r>
-      </w:ins>
-      <w:ins w:id="27" w:author="Audrie Lin" w:date="2016-01-06T17:30:00Z">
-        <w:r>
-          <w:rPr>
-            <w:rFonts w:ascii="Times New Roman" w:hAnsi="Times New Roman"/>
-            <w:b/>
-            <w:szCs w:val="24"/>
-          </w:rPr>
-          <w:t>video recordings</w:t>
-        </w:r>
-      </w:ins>
-      <w:ins w:id="28" w:author="Audrie Lin" w:date="2016-01-06T17:29:00Z">
-        <w:r>
-          <w:rPr>
-            <w:rFonts w:ascii="Times New Roman" w:hAnsi="Times New Roman"/>
-            <w:szCs w:val="24"/>
-          </w:rPr>
-          <w:t xml:space="preserve"> to be stored long term  </w:t>
-        </w:r>
-      </w:ins>
+          <w:rFonts w:ascii="Times New Roman" w:hAnsi="Times New Roman"/>
+          <w:szCs w:val="24"/>
+        </w:rPr>
+      </w:pPr>
+      <w:r>
+        <w:rPr>
+          <w:rFonts w:ascii="Times New Roman" w:hAnsi="Times New Roman"/>
+          <w:szCs w:val="24"/>
+        </w:rPr>
+        <w:t xml:space="preserve">|__| </w:t>
+      </w:r>
+      <w:r>
+        <w:rPr>
+          <w:rFonts w:ascii="Times New Roman" w:hAnsi="Times New Roman"/>
+          <w:szCs w:val="24"/>
+        </w:rPr>
+        <w:t>YES, I do</w:t>
+      </w:r>
+      <w:r>
+        <w:rPr>
+          <w:rFonts w:ascii="Times New Roman" w:hAnsi="Times New Roman"/>
+          <w:szCs w:val="24"/>
+        </w:rPr>
+        <w:t xml:space="preserve"> want my child’s </w:t>
+      </w:r>
+      <w:r>
+        <w:rPr>
+          <w:rFonts w:ascii="Times New Roman" w:hAnsi="Times New Roman"/>
+          <w:b/>
+          <w:szCs w:val="24"/>
+        </w:rPr>
+        <w:t>video recordings</w:t>
+      </w:r>
+      <w:r>
+        <w:rPr>
+          <w:rFonts w:ascii="Times New Roman" w:hAnsi="Times New Roman"/>
+          <w:szCs w:val="24"/>
+        </w:rPr>
+        <w:t xml:space="preserve"> to be stored long term  </w:t>
+      </w:r>
     </w:p>
     <w:p>
       <w:pPr>
         <w:jc w:val="both"/>
         <w:rPr>
-          <w:ins w:id="29" w:author="Audrie Lin" w:date="2016-01-06T17:29:00Z"/>
-          <w:rFonts w:ascii="Times New Roman" w:hAnsi="Times New Roman"/>
-          <w:szCs w:val="24"/>
-        </w:rPr>
-      </w:pPr>
-      <w:ins w:id="30" w:author="Audrie Lin" w:date="2016-01-06T17:29:00Z">
-        <w:r>
-          <w:rPr>
-            <w:rFonts w:ascii="Times New Roman" w:hAnsi="Times New Roman"/>
-            <w:szCs w:val="24"/>
-          </w:rPr>
-          <w:t xml:space="preserve">|__| </w:t>
-        </w:r>
-        <w:r>
-          <w:rPr>
-            <w:rFonts w:ascii="Times New Roman" w:hAnsi="Times New Roman"/>
-            <w:szCs w:val="24"/>
-          </w:rPr>
-          <w:t xml:space="preserve">NO, </w:t>
-        </w:r>
-        <w:r>
-          <w:rPr>
-            <w:rFonts w:ascii="Times New Roman" w:hAnsi="Times New Roman"/>
-            <w:szCs w:val="24"/>
-          </w:rPr>
-          <w:t xml:space="preserve">I do not want my child’s </w:t>
-        </w:r>
-      </w:ins>
-      <w:ins w:id="31" w:author="Audrie Lin" w:date="2016-01-06T17:30:00Z">
-        <w:r>
-          <w:rPr>
-            <w:rFonts w:ascii="Times New Roman" w:hAnsi="Times New Roman"/>
-            <w:b/>
-            <w:szCs w:val="24"/>
-          </w:rPr>
-          <w:t>video recordings</w:t>
-        </w:r>
-        <w:r>
-          <w:rPr>
-            <w:rFonts w:ascii="Times New Roman" w:hAnsi="Times New Roman"/>
-            <w:szCs w:val="24"/>
-          </w:rPr>
-          <w:t xml:space="preserve"> </w:t>
-        </w:r>
-      </w:ins>
-      <w:ins w:id="32" w:author="Audrie Lin" w:date="2016-01-06T17:29:00Z">
-        <w:r>
-          <w:rPr>
-            <w:rFonts w:ascii="Times New Roman" w:hAnsi="Times New Roman"/>
-            <w:szCs w:val="24"/>
-          </w:rPr>
-          <w:t xml:space="preserve">to be stored long term  </w:t>
-        </w:r>
-      </w:ins>
+          <w:rFonts w:ascii="Times New Roman" w:hAnsi="Times New Roman"/>
+          <w:szCs w:val="24"/>
+        </w:rPr>
+      </w:pPr>
+      <w:r>
+        <w:rPr>
+          <w:rFonts w:ascii="Times New Roman" w:hAnsi="Times New Roman"/>
+          <w:szCs w:val="24"/>
+        </w:rPr>
+        <w:t xml:space="preserve">|__| </w:t>
+      </w:r>
+      <w:r>
+        <w:rPr>
+          <w:rFonts w:ascii="Times New Roman" w:hAnsi="Times New Roman"/>
+          <w:szCs w:val="24"/>
+        </w:rPr>
+        <w:t xml:space="preserve">NO, </w:t>
+      </w:r>
+      <w:r>
+        <w:rPr>
+          <w:rFonts w:ascii="Times New Roman" w:hAnsi="Times New Roman"/>
+          <w:szCs w:val="24"/>
+        </w:rPr>
+        <w:t xml:space="preserve">I do not want my child’s </w:t>
+      </w:r>
+      <w:r>
+        <w:rPr>
+          <w:rFonts w:ascii="Times New Roman" w:hAnsi="Times New Roman"/>
+          <w:b/>
+          <w:szCs w:val="24"/>
+        </w:rPr>
+        <w:t>video recordings</w:t>
+      </w:r>
+      <w:r>
+        <w:rPr>
+          <w:rFonts w:ascii="Times New Roman" w:hAnsi="Times New Roman"/>
+          <w:szCs w:val="24"/>
+        </w:rPr>
+        <w:t xml:space="preserve"> to be stored long term  </w:t>
+      </w:r>
     </w:p>
     <w:p>
       <w:pPr>
@@ -2785,10 +2681,11 @@
         </w:rPr>
       </w:pPr>
     </w:p>
+    <w:bookmarkEnd w:id="1"/>
     <w:p/>
     <w:sectPr>
-      <w:headerReference w:type="default" r:id="rId11"/>
-      <w:footerReference w:type="default" r:id="rId12"/>
+      <w:headerReference w:type="default" r:id="rId10"/>
+      <w:footerReference w:type="default" r:id="rId11"/>
       <w:pgSz w:w="12240" w:h="15840"/>
       <w:pgMar w:top="1440" w:right="1080" w:bottom="1440" w:left="1080" w:header="720" w:footer="720" w:gutter="0"/>
       <w:cols w:space="720"/>
@@ -2799,7 +2696,7 @@
 </file>
 
 <file path=word/endnotes.xml><?xml version="1.0" encoding="utf-8"?>
-<w:endnotes xmlns:wpc="http://schemas.microsoft.com/office/word/2010/wordprocessingCanvas" xmlns:mo="http://schemas.microsoft.com/office/mac/office/2008/main" xmlns:mc="http://schemas.openxmlformats.org/markup-compatibility/2006" xmlns:mv="urn:schemas-microsoft-com:mac:vml" xmlns:o="urn:schemas-microsoft-com:office:office" xmlns:r="http://schemas.openxmlformats.org/officeDocument/2006/relationships" xmlns:m="http://schemas.openxmlformats.org/officeDocument/2006/math" xmlns:v="urn:schemas-microsoft-com:vml" xmlns:wp14="http://schemas.microsoft.com/office/word/2010/wordprocessingDrawing" xmlns:wp="http://schemas.openxmlformats.org/drawingml/2006/wordprocessingDrawing" xmlns:w10="urn:schemas-microsoft-com:office:word" xmlns:w="http://schemas.openxmlformats.org/wordprocessingml/2006/main" xmlns:w14="http://schemas.microsoft.com/office/word/2010/wordml" xmlns:wpg="http://schemas.microsoft.com/office/word/2010/wordprocessingGroup" xmlns:wpi="http://schemas.microsoft.com/office/word/2010/wordprocessingInk" xmlns:wne="http://schemas.microsoft.com/office/word/2006/wordml" xmlns:wps="http://schemas.microsoft.com/office/word/2010/wordprocessingShape" mc:Ignorable="w14 wp14">
+<w:endnotes xmlns:wpc="http://schemas.microsoft.com/office/word/2010/wordprocessingCanvas" xmlns:cx="http://schemas.microsoft.com/office/drawing/2014/chartex" xmlns:cx1="http://schemas.microsoft.com/office/drawing/2015/9/8/chartex" xmlns:cx2="http://schemas.microsoft.com/office/drawing/2015/10/21/chartex" xmlns:cx3="http://schemas.microsoft.com/office/drawing/2016/5/9/chartex" xmlns:cx4="http://schemas.microsoft.com/office/drawing/2016/5/10/chartex" xmlns:cx5="http://schemas.microsoft.com/office/drawing/2016/5/11/chartex" xmlns:cx6="http://schemas.microsoft.com/office/drawing/2016/5/12/chartex" xmlns:cx7="http://schemas.microsoft.com/office/drawing/2016/5/13/chartex" xmlns:cx8="http://schemas.microsoft.com/office/drawing/2016/5/14/chartex" xmlns:mc="http://schemas.openxmlformats.org/markup-compatibility/2006" xmlns:aink="http://schemas.microsoft.com/office/drawing/2016/ink" xmlns:am3d="http://schemas.microsoft.com/office/drawing/2017/model3d" xmlns:o="urn:schemas-microsoft-com:office:office" xmlns:r="http://schemas.openxmlformats.org/officeDocument/2006/relationships" xmlns:m="http://schemas.openxmlformats.org/officeDocument/2006/math" xmlns:v="urn:schemas-microsoft-com:vml" xmlns:wp14="http://schemas.microsoft.com/office/word/2010/wordprocessingDrawing" xmlns:wp="http://schemas.openxmlformats.org/drawingml/2006/wordprocessingDrawing" xmlns:w10="urn:schemas-microsoft-com:office:word" xmlns:w="http://schemas.openxmlformats.org/wordprocessingml/2006/main" xmlns:w14="http://schemas.microsoft.com/office/word/2010/wordml" xmlns:w15="http://schemas.microsoft.com/office/word/2012/wordml" xmlns:w16cid="http://schemas.microsoft.com/office/word/2016/wordml/cid" xmlns:w16se="http://schemas.microsoft.com/office/word/2015/wordml/symex" xmlns:wpg="http://schemas.microsoft.com/office/word/2010/wordprocessingGroup" xmlns:wpi="http://schemas.microsoft.com/office/word/2010/wordprocessingInk" xmlns:wne="http://schemas.microsoft.com/office/word/2006/wordml" xmlns:wps="http://schemas.microsoft.com/office/word/2010/wordprocessingShape" mc:Ignorable="w14 w15 w16se w16cid wp14">
   <w:endnote w:type="separator" w:id="-1">
     <w:p>
       <w:pPr>
@@ -2824,7 +2721,7 @@
 </file>
 
 <file path=word/footer1.xml><?xml version="1.0" encoding="utf-8"?>
-<w:ftr xmlns:wpc="http://schemas.microsoft.com/office/word/2010/wordprocessingCanvas" xmlns:mo="http://schemas.microsoft.com/office/mac/office/2008/main" xmlns:mc="http://schemas.openxmlformats.org/markup-compatibility/2006" xmlns:mv="urn:schemas-microsoft-com:mac:vml" xmlns:o="urn:schemas-microsoft-com:office:office" xmlns:r="http://schemas.openxmlformats.org/officeDocument/2006/relationships" xmlns:m="http://schemas.openxmlformats.org/officeDocument/2006/math" xmlns:v="urn:schemas-microsoft-com:vml" xmlns:wp14="http://schemas.microsoft.com/office/word/2010/wordprocessingDrawing" xmlns:wp="http://schemas.openxmlformats.org/drawingml/2006/wordprocessingDrawing" xmlns:w10="urn:schemas-microsoft-com:office:word" xmlns:w="http://schemas.openxmlformats.org/wordprocessingml/2006/main" xmlns:w14="http://schemas.microsoft.com/office/word/2010/wordml" xmlns:wpg="http://schemas.microsoft.com/office/word/2010/wordprocessingGroup" xmlns:wpi="http://schemas.microsoft.com/office/word/2010/wordprocessingInk" xmlns:wne="http://schemas.microsoft.com/office/word/2006/wordml" xmlns:wps="http://schemas.microsoft.com/office/word/2010/wordprocessingShape" mc:Ignorable="w14 wp14">
+<w:ftr xmlns:wpc="http://schemas.microsoft.com/office/word/2010/wordprocessingCanvas" xmlns:cx="http://schemas.microsoft.com/office/drawing/2014/chartex" xmlns:cx1="http://schemas.microsoft.com/office/drawing/2015/9/8/chartex" xmlns:cx2="http://schemas.microsoft.com/office/drawing/2015/10/21/chartex" xmlns:cx3="http://schemas.microsoft.com/office/drawing/2016/5/9/chartex" xmlns:cx4="http://schemas.microsoft.com/office/drawing/2016/5/10/chartex" xmlns:cx5="http://schemas.microsoft.com/office/drawing/2016/5/11/chartex" xmlns:cx6="http://schemas.microsoft.com/office/drawing/2016/5/12/chartex" xmlns:cx7="http://schemas.microsoft.com/office/drawing/2016/5/13/chartex" xmlns:cx8="http://schemas.microsoft.com/office/drawing/2016/5/14/chartex" xmlns:mc="http://schemas.openxmlformats.org/markup-compatibility/2006" xmlns:aink="http://schemas.microsoft.com/office/drawing/2016/ink" xmlns:am3d="http://schemas.microsoft.com/office/drawing/2017/model3d" xmlns:o="urn:schemas-microsoft-com:office:office" xmlns:r="http://schemas.openxmlformats.org/officeDocument/2006/relationships" xmlns:m="http://schemas.openxmlformats.org/officeDocument/2006/math" xmlns:v="urn:schemas-microsoft-com:vml" xmlns:wp14="http://schemas.microsoft.com/office/word/2010/wordprocessingDrawing" xmlns:wp="http://schemas.openxmlformats.org/drawingml/2006/wordprocessingDrawing" xmlns:w10="urn:schemas-microsoft-com:office:word" xmlns:w="http://schemas.openxmlformats.org/wordprocessingml/2006/main" xmlns:w14="http://schemas.microsoft.com/office/word/2010/wordml" xmlns:w15="http://schemas.microsoft.com/office/word/2012/wordml" xmlns:w16cid="http://schemas.microsoft.com/office/word/2016/wordml/cid" xmlns:w16se="http://schemas.microsoft.com/office/word/2015/wordml/symex" xmlns:wpg="http://schemas.microsoft.com/office/word/2010/wordprocessingGroup" xmlns:wpi="http://schemas.microsoft.com/office/word/2010/wordprocessingInk" xmlns:wne="http://schemas.microsoft.com/office/word/2006/wordml" xmlns:wps="http://schemas.microsoft.com/office/word/2010/wordprocessingShape" mc:Ignorable="w14 w15 w16se w16cid wp14">
   <w:p>
     <w:pPr>
       <w:pStyle w:val="Footer"/>
@@ -2837,7 +2734,7 @@
 </file>
 
 <file path=word/footnotes.xml><?xml version="1.0" encoding="utf-8"?>
-<w:footnotes xmlns:wpc="http://schemas.microsoft.com/office/word/2010/wordprocessingCanvas" xmlns:mo="http://schemas.microsoft.com/office/mac/office/2008/main" xmlns:mc="http://schemas.openxmlformats.org/markup-compatibility/2006" xmlns:mv="urn:schemas-microsoft-com:mac:vml" xmlns:o="urn:schemas-microsoft-com:office:office" xmlns:r="http://schemas.openxmlformats.org/officeDocument/2006/relationships" xmlns:m="http://schemas.openxmlformats.org/officeDocument/2006/math" xmlns:v="urn:schemas-microsoft-com:vml" xmlns:wp14="http://schemas.microsoft.com/office/word/2010/wordprocessingDrawing" xmlns:wp="http://schemas.openxmlformats.org/drawingml/2006/wordprocessingDrawing" xmlns:w10="urn:schemas-microsoft-com:office:word" xmlns:w="http://schemas.openxmlformats.org/wordprocessingml/2006/main" xmlns:w14="http://schemas.microsoft.com/office/word/2010/wordml" xmlns:wpg="http://schemas.microsoft.com/office/word/2010/wordprocessingGroup" xmlns:wpi="http://schemas.microsoft.com/office/word/2010/wordprocessingInk" xmlns:wne="http://schemas.microsoft.com/office/word/2006/wordml" xmlns:wps="http://schemas.microsoft.com/office/word/2010/wordprocessingShape" mc:Ignorable="w14 wp14">
+<w:footnotes xmlns:wpc="http://schemas.microsoft.com/office/word/2010/wordprocessingCanvas" xmlns:cx="http://schemas.microsoft.com/office/drawing/2014/chartex" xmlns:cx1="http://schemas.microsoft.com/office/drawing/2015/9/8/chartex" xmlns:cx2="http://schemas.microsoft.com/office/drawing/2015/10/21/chartex" xmlns:cx3="http://schemas.microsoft.com/office/drawing/2016/5/9/chartex" xmlns:cx4="http://schemas.microsoft.com/office/drawing/2016/5/10/chartex" xmlns:cx5="http://schemas.microsoft.com/office/drawing/2016/5/11/chartex" xmlns:cx6="http://schemas.microsoft.com/office/drawing/2016/5/12/chartex" xmlns:cx7="http://schemas.microsoft.com/office/drawing/2016/5/13/chartex" xmlns:cx8="http://schemas.microsoft.com/office/drawing/2016/5/14/chartex" xmlns:mc="http://schemas.openxmlformats.org/markup-compatibility/2006" xmlns:aink="http://schemas.microsoft.com/office/drawing/2016/ink" xmlns:am3d="http://schemas.microsoft.com/office/drawing/2017/model3d" xmlns:o="urn:schemas-microsoft-com:office:office" xmlns:r="http://schemas.openxmlformats.org/officeDocument/2006/relationships" xmlns:m="http://schemas.openxmlformats.org/officeDocument/2006/math" xmlns:v="urn:schemas-microsoft-com:vml" xmlns:wp14="http://schemas.microsoft.com/office/word/2010/wordprocessingDrawing" xmlns:wp="http://schemas.openxmlformats.org/drawingml/2006/wordprocessingDrawing" xmlns:w10="urn:schemas-microsoft-com:office:word" xmlns:w="http://schemas.openxmlformats.org/wordprocessingml/2006/main" xmlns:w14="http://schemas.microsoft.com/office/word/2010/wordml" xmlns:w15="http://schemas.microsoft.com/office/word/2012/wordml" xmlns:w16cid="http://schemas.microsoft.com/office/word/2016/wordml/cid" xmlns:w16se="http://schemas.microsoft.com/office/word/2015/wordml/symex" xmlns:wpg="http://schemas.microsoft.com/office/word/2010/wordprocessingGroup" xmlns:wpi="http://schemas.microsoft.com/office/word/2010/wordprocessingInk" xmlns:wne="http://schemas.microsoft.com/office/word/2006/wordml" xmlns:wps="http://schemas.microsoft.com/office/word/2010/wordprocessingShape" mc:Ignorable="w14 w15 w16se w16cid wp14">
   <w:footnote w:type="separator" w:id="-1">
     <w:p>
       <w:pPr>
@@ -2862,7 +2759,7 @@
 </file>
 
 <file path=word/header1.xml><?xml version="1.0" encoding="utf-8"?>
-<w:hdr xmlns:wpc="http://schemas.microsoft.com/office/word/2010/wordprocessingCanvas" xmlns:mo="http://schemas.microsoft.com/office/mac/office/2008/main" xmlns:mc="http://schemas.openxmlformats.org/markup-compatibility/2006" xmlns:mv="urn:schemas-microsoft-com:mac:vml" xmlns:o="urn:schemas-microsoft-com:office:office" xmlns:r="http://schemas.openxmlformats.org/officeDocument/2006/relationships" xmlns:m="http://schemas.openxmlformats.org/officeDocument/2006/math" xmlns:v="urn:schemas-microsoft-com:vml" xmlns:wp14="http://schemas.microsoft.com/office/word/2010/wordprocessingDrawing" xmlns:wp="http://schemas.openxmlformats.org/drawingml/2006/wordprocessingDrawing" xmlns:w10="urn:schemas-microsoft-com:office:word" xmlns:w="http://schemas.openxmlformats.org/wordprocessingml/2006/main" xmlns:w14="http://schemas.microsoft.com/office/word/2010/wordml" xmlns:wpg="http://schemas.microsoft.com/office/word/2010/wordprocessingGroup" xmlns:wpi="http://schemas.microsoft.com/office/word/2010/wordprocessingInk" xmlns:wne="http://schemas.microsoft.com/office/word/2006/wordml" xmlns:wps="http://schemas.microsoft.com/office/word/2010/wordprocessingShape" mc:Ignorable="w14 wp14">
+<w:hdr xmlns:wpc="http://schemas.microsoft.com/office/word/2010/wordprocessingCanvas" xmlns:cx="http://schemas.microsoft.com/office/drawing/2014/chartex" xmlns:cx1="http://schemas.microsoft.com/office/drawing/2015/9/8/chartex" xmlns:cx2="http://schemas.microsoft.com/office/drawing/2015/10/21/chartex" xmlns:cx3="http://schemas.microsoft.com/office/drawing/2016/5/9/chartex" xmlns:cx4="http://schemas.microsoft.com/office/drawing/2016/5/10/chartex" xmlns:cx5="http://schemas.microsoft.com/office/drawing/2016/5/11/chartex" xmlns:cx6="http://schemas.microsoft.com/office/drawing/2016/5/12/chartex" xmlns:cx7="http://schemas.microsoft.com/office/drawing/2016/5/13/chartex" xmlns:cx8="http://schemas.microsoft.com/office/drawing/2016/5/14/chartex" xmlns:mc="http://schemas.openxmlformats.org/markup-compatibility/2006" xmlns:aink="http://schemas.microsoft.com/office/drawing/2016/ink" xmlns:am3d="http://schemas.microsoft.com/office/drawing/2017/model3d" xmlns:o="urn:schemas-microsoft-com:office:office" xmlns:r="http://schemas.openxmlformats.org/officeDocument/2006/relationships" xmlns:m="http://schemas.openxmlformats.org/officeDocument/2006/math" xmlns:v="urn:schemas-microsoft-com:vml" xmlns:wp14="http://schemas.microsoft.com/office/word/2010/wordprocessingDrawing" xmlns:wp="http://schemas.openxmlformats.org/drawingml/2006/wordprocessingDrawing" xmlns:w10="urn:schemas-microsoft-com:office:word" xmlns:w="http://schemas.openxmlformats.org/wordprocessingml/2006/main" xmlns:w14="http://schemas.microsoft.com/office/word/2010/wordml" xmlns:w15="http://schemas.microsoft.com/office/word/2012/wordml" xmlns:w16cid="http://schemas.microsoft.com/office/word/2016/wordml/cid" xmlns:w16se="http://schemas.microsoft.com/office/word/2015/wordml/symex" xmlns:wpg="http://schemas.microsoft.com/office/word/2010/wordprocessingGroup" xmlns:wpi="http://schemas.microsoft.com/office/word/2010/wordprocessingInk" xmlns:wne="http://schemas.microsoft.com/office/word/2006/wordml" xmlns:wps="http://schemas.microsoft.com/office/word/2010/wordprocessingShape" mc:Ignorable="w14 w15 w16se w16cid wp14">
   <w:p>
     <w:pPr>
       <w:pStyle w:val="Header"/>
@@ -2887,8 +2784,8 @@
 </file>
 
 <file path=word/numbering.xml><?xml version="1.0" encoding="utf-8"?>
-<w:numbering xmlns:wpc="http://schemas.microsoft.com/office/word/2010/wordprocessingCanvas" xmlns:mo="http://schemas.microsoft.com/office/mac/office/2008/main" xmlns:mc="http://schemas.openxmlformats.org/markup-compatibility/2006" xmlns:mv="urn:schemas-microsoft-com:mac:vml" xmlns:o="urn:schemas-microsoft-com:office:office" xmlns:r="http://schemas.openxmlformats.org/officeDocument/2006/relationships" xmlns:m="http://schemas.openxmlformats.org/officeDocument/2006/math" xmlns:v="urn:schemas-microsoft-com:vml" xmlns:wp14="http://schemas.microsoft.com/office/word/2010/wordprocessingDrawing" xmlns:wp="http://schemas.openxmlformats.org/drawingml/2006/wordprocessingDrawing" xmlns:w10="urn:schemas-microsoft-com:office:word" xmlns:w="http://schemas.openxmlformats.org/wordprocessingml/2006/main" xmlns:w14="http://schemas.microsoft.com/office/word/2010/wordml" xmlns:wpg="http://schemas.microsoft.com/office/word/2010/wordprocessingGroup" xmlns:wpi="http://schemas.microsoft.com/office/word/2010/wordprocessingInk" xmlns:wne="http://schemas.microsoft.com/office/word/2006/wordml" xmlns:wps="http://schemas.microsoft.com/office/word/2010/wordprocessingShape" mc:Ignorable="w14 wp14">
-  <w:abstractNum w:abstractNumId="0">
+<w:numbering xmlns:wpc="http://schemas.microsoft.com/office/word/2010/wordprocessingCanvas" xmlns:cx="http://schemas.microsoft.com/office/drawing/2014/chartex" xmlns:cx1="http://schemas.microsoft.com/office/drawing/2015/9/8/chartex" xmlns:cx2="http://schemas.microsoft.com/office/drawing/2015/10/21/chartex" xmlns:cx3="http://schemas.microsoft.com/office/drawing/2016/5/9/chartex" xmlns:cx4="http://schemas.microsoft.com/office/drawing/2016/5/10/chartex" xmlns:cx5="http://schemas.microsoft.com/office/drawing/2016/5/11/chartex" xmlns:cx6="http://schemas.microsoft.com/office/drawing/2016/5/12/chartex" xmlns:cx7="http://schemas.microsoft.com/office/drawing/2016/5/13/chartex" xmlns:cx8="http://schemas.microsoft.com/office/drawing/2016/5/14/chartex" xmlns:mc="http://schemas.openxmlformats.org/markup-compatibility/2006" xmlns:aink="http://schemas.microsoft.com/office/drawing/2016/ink" xmlns:am3d="http://schemas.microsoft.com/office/drawing/2017/model3d" xmlns:o="urn:schemas-microsoft-com:office:office" xmlns:r="http://schemas.openxmlformats.org/officeDocument/2006/relationships" xmlns:m="http://schemas.openxmlformats.org/officeDocument/2006/math" xmlns:v="urn:schemas-microsoft-com:vml" xmlns:wp14="http://schemas.microsoft.com/office/word/2010/wordprocessingDrawing" xmlns:wp="http://schemas.openxmlformats.org/drawingml/2006/wordprocessingDrawing" xmlns:w10="urn:schemas-microsoft-com:office:word" xmlns:w="http://schemas.openxmlformats.org/wordprocessingml/2006/main" xmlns:w14="http://schemas.microsoft.com/office/word/2010/wordml" xmlns:w15="http://schemas.microsoft.com/office/word/2012/wordml" xmlns:w16cid="http://schemas.microsoft.com/office/word/2016/wordml/cid" xmlns:w16se="http://schemas.microsoft.com/office/word/2015/wordml/symex" xmlns:wpg="http://schemas.microsoft.com/office/word/2010/wordprocessingGroup" xmlns:wpi="http://schemas.microsoft.com/office/word/2010/wordprocessingInk" xmlns:wne="http://schemas.microsoft.com/office/word/2006/wordml" xmlns:wps="http://schemas.microsoft.com/office/word/2010/wordprocessingShape" mc:Ignorable="w14 w15 w16se w16cid wp14">
+  <w:abstractNum w:abstractNumId="0" w15:restartNumberingAfterBreak="0">
     <w:nsid w:val="07184EDF"/>
     <w:multiLevelType w:val="hybridMultilevel"/>
     <w:tmpl w:val="254E98F4"/>
@@ -3001,7 +2898,7 @@
       </w:rPr>
     </w:lvl>
   </w:abstractNum>
-  <w:abstractNum w:abstractNumId="1">
+  <w:abstractNum w:abstractNumId="1" w15:restartNumberingAfterBreak="0">
     <w:nsid w:val="1CA47414"/>
     <w:multiLevelType w:val="hybridMultilevel"/>
     <w:tmpl w:val="0DE4359A"/>
@@ -3124,7 +3021,7 @@
 </file>
 
 <file path=word/styles.xml><?xml version="1.0" encoding="utf-8"?>
-<w:styles xmlns:mc="http://schemas.openxmlformats.org/markup-compatibility/2006" xmlns:r="http://schemas.openxmlformats.org/officeDocument/2006/relationships" xmlns:w="http://schemas.openxmlformats.org/wordprocessingml/2006/main" xmlns:w14="http://schemas.microsoft.com/office/word/2010/wordml" mc:Ignorable="w14">
+<w:styles xmlns:mc="http://schemas.openxmlformats.org/markup-compatibility/2006" xmlns:r="http://schemas.openxmlformats.org/officeDocument/2006/relationships" xmlns:w="http://schemas.openxmlformats.org/wordprocessingml/2006/main" xmlns:w14="http://schemas.microsoft.com/office/word/2010/wordml" xmlns:w15="http://schemas.microsoft.com/office/word/2012/wordml" xmlns:w16cid="http://schemas.microsoft.com/office/word/2016/wordml/cid" xmlns:w16se="http://schemas.microsoft.com/office/word/2015/wordml/symex" mc:Ignorable="w14 w15 w16se w16cid">
   <w:docDefaults>
     <w:rPrDefault>
       <w:rPr>
@@ -3140,153 +3037,377 @@
       </w:pPr>
     </w:pPrDefault>
   </w:docDefaults>
-  <w:latentStyles w:defLockedState="0" w:defUIPriority="99" w:defSemiHidden="1" w:defUnhideWhenUsed="1" w:defQFormat="0" w:count="276">
-    <w:lsdException w:name="Normal" w:semiHidden="0" w:uiPriority="0" w:unhideWhenUsed="0" w:qFormat="1"/>
-    <w:lsdException w:name="heading 1" w:semiHidden="0" w:uiPriority="9" w:unhideWhenUsed="0" w:qFormat="1"/>
-    <w:lsdException w:name="heading 2" w:uiPriority="9" w:qFormat="1"/>
-    <w:lsdException w:name="heading 3" w:uiPriority="9" w:qFormat="1"/>
-    <w:lsdException w:name="heading 4" w:uiPriority="9" w:qFormat="1"/>
-    <w:lsdException w:name="heading 5" w:uiPriority="9" w:qFormat="1"/>
-    <w:lsdException w:name="heading 6" w:uiPriority="9" w:qFormat="1"/>
-    <w:lsdException w:name="heading 7" w:uiPriority="9" w:qFormat="1"/>
-    <w:lsdException w:name="heading 8" w:uiPriority="9" w:qFormat="1"/>
-    <w:lsdException w:name="heading 9" w:uiPriority="9" w:qFormat="1"/>
-    <w:lsdException w:name="toc 1" w:uiPriority="39"/>
-    <w:lsdException w:name="toc 2" w:uiPriority="39"/>
-    <w:lsdException w:name="toc 3" w:uiPriority="39"/>
-    <w:lsdException w:name="toc 4" w:uiPriority="39"/>
-    <w:lsdException w:name="toc 5" w:uiPriority="39"/>
-    <w:lsdException w:name="toc 6" w:uiPriority="39"/>
-    <w:lsdException w:name="toc 7" w:uiPriority="39"/>
-    <w:lsdException w:name="toc 8" w:uiPriority="39"/>
-    <w:lsdException w:name="toc 9" w:uiPriority="39"/>
-    <w:lsdException w:name="caption" w:uiPriority="35" w:qFormat="1"/>
-    <w:lsdException w:name="Title" w:semiHidden="0" w:uiPriority="10" w:unhideWhenUsed="0" w:qFormat="1"/>
-    <w:lsdException w:name="Default Paragraph Font" w:uiPriority="1"/>
-    <w:lsdException w:name="Subtitle" w:semiHidden="0" w:uiPriority="11" w:unhideWhenUsed="0" w:qFormat="1"/>
-    <w:lsdException w:name="Strong" w:semiHidden="0" w:uiPriority="22" w:unhideWhenUsed="0" w:qFormat="1"/>
-    <w:lsdException w:name="Emphasis" w:semiHidden="0" w:uiPriority="20" w:unhideWhenUsed="0" w:qFormat="1"/>
-    <w:lsdException w:name="Table Grid" w:semiHidden="0" w:uiPriority="39" w:unhideWhenUsed="0"/>
-    <w:lsdException w:name="Note Level 1" w:semiHidden="0" w:unhideWhenUsed="0"/>
-    <w:lsdException w:name="Note Level 2" w:semiHidden="0" w:unhideWhenUsed="0"/>
-    <w:lsdException w:name="Note Level 3" w:semiHidden="0" w:unhideWhenUsed="0"/>
-    <w:lsdException w:name="Note Level 4" w:semiHidden="0" w:unhideWhenUsed="0"/>
-    <w:lsdException w:name="Note Level 5" w:semiHidden="0" w:unhideWhenUsed="0"/>
-    <w:lsdException w:name="Note Level 6" w:semiHidden="0" w:unhideWhenUsed="0"/>
-    <w:lsdException w:name="Note Level 7" w:semiHidden="0" w:unhideWhenUsed="0"/>
-    <w:lsdException w:name="Note Level 8" w:semiHidden="0" w:unhideWhenUsed="0"/>
-    <w:lsdException w:name="Note Level 9" w:semiHidden="0" w:unhideWhenUsed="0"/>
-    <w:lsdException w:name="Placeholder Text" w:unhideWhenUsed="0"/>
-    <w:lsdException w:name="No Spacing" w:semiHidden="0" w:uiPriority="1" w:unhideWhenUsed="0" w:qFormat="1"/>
-    <w:lsdException w:name="Light Shading" w:semiHidden="0" w:uiPriority="60" w:unhideWhenUsed="0"/>
-    <w:lsdException w:name="Light List" w:semiHidden="0" w:uiPriority="61" w:unhideWhenUsed="0"/>
-    <w:lsdException w:name="Light Grid" w:semiHidden="0" w:uiPriority="62" w:unhideWhenUsed="0"/>
-    <w:lsdException w:name="Medium Shading 1" w:semiHidden="0" w:uiPriority="63" w:unhideWhenUsed="0"/>
-    <w:lsdException w:name="Medium Shading 2" w:semiHidden="0" w:uiPriority="64" w:unhideWhenUsed="0"/>
-    <w:lsdException w:name="Medium List 1" w:semiHidden="0" w:uiPriority="65" w:unhideWhenUsed="0"/>
-    <w:lsdException w:name="Medium List 2" w:semiHidden="0" w:uiPriority="66" w:unhideWhenUsed="0"/>
-    <w:lsdException w:name="Medium Grid 1" w:semiHidden="0" w:uiPriority="67" w:unhideWhenUsed="0"/>
-    <w:lsdException w:name="Medium Grid 2" w:semiHidden="0" w:uiPriority="68" w:unhideWhenUsed="0"/>
-    <w:lsdException w:name="Medium Grid 3" w:semiHidden="0" w:uiPriority="69" w:unhideWhenUsed="0"/>
-    <w:lsdException w:name="Dark List" w:semiHidden="0" w:uiPriority="70" w:unhideWhenUsed="0"/>
-    <w:lsdException w:name="Colorful Shading" w:semiHidden="0" w:uiPriority="71" w:unhideWhenUsed="0"/>
-    <w:lsdException w:name="Colorful List" w:semiHidden="0" w:uiPriority="72" w:unhideWhenUsed="0"/>
-    <w:lsdException w:name="Colorful Grid" w:semiHidden="0" w:uiPriority="73" w:unhideWhenUsed="0"/>
-    <w:lsdException w:name="Light Shading Accent 1" w:semiHidden="0" w:uiPriority="60" w:unhideWhenUsed="0"/>
-    <w:lsdException w:name="Light List Accent 1" w:semiHidden="0" w:uiPriority="61" w:unhideWhenUsed="0"/>
-    <w:lsdException w:name="Light Grid Accent 1" w:semiHidden="0" w:uiPriority="62" w:unhideWhenUsed="0"/>
-    <w:lsdException w:name="Medium Shading 1 Accent 1" w:semiHidden="0" w:uiPriority="63" w:unhideWhenUsed="0"/>
-    <w:lsdException w:name="Medium Shading 2 Accent 1" w:semiHidden="0" w:uiPriority="64" w:unhideWhenUsed="0"/>
-    <w:lsdException w:name="Medium List 1 Accent 1" w:semiHidden="0" w:uiPriority="65" w:unhideWhenUsed="0"/>
-    <w:lsdException w:name="Revision" w:unhideWhenUsed="0"/>
-    <w:lsdException w:name="List Paragraph" w:semiHidden="0" w:uiPriority="34" w:unhideWhenUsed="0" w:qFormat="1"/>
-    <w:lsdException w:name="Quote" w:semiHidden="0" w:uiPriority="29" w:unhideWhenUsed="0" w:qFormat="1"/>
-    <w:lsdException w:name="Intense Quote" w:semiHidden="0" w:uiPriority="30" w:unhideWhenUsed="0" w:qFormat="1"/>
-    <w:lsdException w:name="Medium List 2 Accent 1" w:semiHidden="0" w:uiPriority="66" w:unhideWhenUsed="0"/>
-    <w:lsdException w:name="Medium Grid 1 Accent 1" w:semiHidden="0" w:uiPriority="67" w:unhideWhenUsed="0"/>
-    <w:lsdException w:name="Medium Grid 2 Accent 1" w:semiHidden="0" w:uiPriority="68" w:unhideWhenUsed="0"/>
-    <w:lsdException w:name="Medium Grid 3 Accent 1" w:semiHidden="0" w:uiPriority="69" w:unhideWhenUsed="0"/>
-    <w:lsdException w:name="Dark List Accent 1" w:semiHidden="0" w:uiPriority="70" w:unhideWhenUsed="0"/>
-    <w:lsdException w:name="Colorful Shading Accent 1" w:semiHidden="0" w:uiPriority="71" w:unhideWhenUsed="0"/>
-    <w:lsdException w:name="Colorful List Accent 1" w:semiHidden="0" w:uiPriority="72" w:unhideWhenUsed="0"/>
-    <w:lsdException w:name="Colorful Grid Accent 1" w:semiHidden="0" w:uiPriority="73" w:unhideWhenUsed="0"/>
-    <w:lsdException w:name="Light Shading Accent 2" w:semiHidden="0" w:uiPriority="60" w:unhideWhenUsed="0"/>
-    <w:lsdException w:name="Light List Accent 2" w:semiHidden="0" w:uiPriority="61" w:unhideWhenUsed="0"/>
-    <w:lsdException w:name="Light Grid Accent 2" w:semiHidden="0" w:uiPriority="62" w:unhideWhenUsed="0"/>
-    <w:lsdException w:name="Medium Shading 1 Accent 2" w:semiHidden="0" w:uiPriority="63" w:unhideWhenUsed="0"/>
-    <w:lsdException w:name="Medium Shading 2 Accent 2" w:semiHidden="0" w:uiPriority="64" w:unhideWhenUsed="0"/>
-    <w:lsdException w:name="Medium List 1 Accent 2" w:semiHidden="0" w:uiPriority="65" w:unhideWhenUsed="0"/>
-    <w:lsdException w:name="Medium List 2 Accent 2" w:semiHidden="0" w:uiPriority="66" w:unhideWhenUsed="0"/>
-    <w:lsdException w:name="Medium Grid 1 Accent 2" w:semiHidden="0" w:uiPriority="67" w:unhideWhenUsed="0"/>
-    <w:lsdException w:name="Medium Grid 2 Accent 2" w:semiHidden="0" w:uiPriority="68" w:unhideWhenUsed="0"/>
-    <w:lsdException w:name="Medium Grid 3 Accent 2" w:semiHidden="0" w:uiPriority="69" w:unhideWhenUsed="0"/>
-    <w:lsdException w:name="Dark List Accent 2" w:semiHidden="0" w:uiPriority="70" w:unhideWhenUsed="0"/>
-    <w:lsdException w:name="Colorful Shading Accent 2" w:semiHidden="0" w:uiPriority="71" w:unhideWhenUsed="0"/>
-    <w:lsdException w:name="Colorful List Accent 2" w:semiHidden="0" w:uiPriority="72" w:unhideWhenUsed="0"/>
-    <w:lsdException w:name="Colorful Grid Accent 2" w:semiHidden="0" w:uiPriority="73" w:unhideWhenUsed="0"/>
-    <w:lsdException w:name="Light Shading Accent 3" w:semiHidden="0" w:uiPriority="60" w:unhideWhenUsed="0"/>
-    <w:lsdException w:name="Light List Accent 3" w:semiHidden="0" w:uiPriority="61" w:unhideWhenUsed="0"/>
-    <w:lsdException w:name="Light Grid Accent 3" w:semiHidden="0" w:uiPriority="62" w:unhideWhenUsed="0"/>
-    <w:lsdException w:name="Medium Shading 1 Accent 3" w:semiHidden="0" w:uiPriority="63" w:unhideWhenUsed="0"/>
-    <w:lsdException w:name="Medium Shading 2 Accent 3" w:semiHidden="0" w:uiPriority="64" w:unhideWhenUsed="0"/>
-    <w:lsdException w:name="Medium List 1 Accent 3" w:semiHidden="0" w:uiPriority="65" w:unhideWhenUsed="0"/>
-    <w:lsdException w:name="Medium List 2 Accent 3" w:semiHidden="0" w:uiPriority="66" w:unhideWhenUsed="0"/>
-    <w:lsdException w:name="Medium Grid 1 Accent 3" w:semiHidden="0" w:uiPriority="67" w:unhideWhenUsed="0"/>
-    <w:lsdException w:name="Medium Grid 2 Accent 3" w:semiHidden="0" w:uiPriority="68" w:unhideWhenUsed="0"/>
-    <w:lsdException w:name="Medium Grid 3 Accent 3" w:semiHidden="0" w:uiPriority="69" w:unhideWhenUsed="0"/>
-    <w:lsdException w:name="Dark List Accent 3" w:semiHidden="0" w:uiPriority="70" w:unhideWhenUsed="0"/>
-    <w:lsdException w:name="Colorful Shading Accent 3" w:semiHidden="0" w:uiPriority="71" w:unhideWhenUsed="0"/>
-    <w:lsdException w:name="Colorful List Accent 3" w:semiHidden="0" w:uiPriority="72" w:unhideWhenUsed="0"/>
-    <w:lsdException w:name="Colorful Grid Accent 3" w:semiHidden="0" w:uiPriority="73" w:unhideWhenUsed="0"/>
-    <w:lsdException w:name="Light Shading Accent 4" w:semiHidden="0" w:uiPriority="60" w:unhideWhenUsed="0"/>
-    <w:lsdException w:name="Light List Accent 4" w:semiHidden="0" w:uiPriority="61" w:unhideWhenUsed="0"/>
-    <w:lsdException w:name="Light Grid Accent 4" w:semiHidden="0" w:uiPriority="62" w:unhideWhenUsed="0"/>
-    <w:lsdException w:name="Medium Shading 1 Accent 4" w:semiHidden="0" w:uiPriority="63" w:unhideWhenUsed="0"/>
-    <w:lsdException w:name="Medium Shading 2 Accent 4" w:semiHidden="0" w:uiPriority="64" w:unhideWhenUsed="0"/>
-    <w:lsdException w:name="Medium List 1 Accent 4" w:semiHidden="0" w:uiPriority="65" w:unhideWhenUsed="0"/>
-    <w:lsdException w:name="Medium List 2 Accent 4" w:semiHidden="0" w:uiPriority="66" w:unhideWhenUsed="0"/>
-    <w:lsdException w:name="Medium Grid 1 Accent 4" w:semiHidden="0" w:uiPriority="67" w:unhideWhenUsed="0"/>
-    <w:lsdException w:name="Medium Grid 2 Accent 4" w:semiHidden="0" w:uiPriority="68" w:unhideWhenUsed="0"/>
-    <w:lsdException w:name="Medium Grid 3 Accent 4" w:semiHidden="0" w:uiPriority="69" w:unhideWhenUsed="0"/>
-    <w:lsdException w:name="Dark List Accent 4" w:semiHidden="0" w:uiPriority="70" w:unhideWhenUsed="0"/>
-    <w:lsdException w:name="Colorful Shading Accent 4" w:semiHidden="0" w:uiPriority="71" w:unhideWhenUsed="0"/>
-    <w:lsdException w:name="Colorful List Accent 4" w:semiHidden="0" w:uiPriority="72" w:unhideWhenUsed="0"/>
-    <w:lsdException w:name="Colorful Grid Accent 4" w:semiHidden="0" w:uiPriority="73" w:unhideWhenUsed="0"/>
-    <w:lsdException w:name="Light Shading Accent 5" w:semiHidden="0" w:uiPriority="60" w:unhideWhenUsed="0"/>
-    <w:lsdException w:name="Light List Accent 5" w:semiHidden="0" w:uiPriority="61" w:unhideWhenUsed="0"/>
-    <w:lsdException w:name="Light Grid Accent 5" w:semiHidden="0" w:uiPriority="62" w:unhideWhenUsed="0"/>
-    <w:lsdException w:name="Medium Shading 1 Accent 5" w:semiHidden="0" w:uiPriority="63" w:unhideWhenUsed="0"/>
-    <w:lsdException w:name="Medium Shading 2 Accent 5" w:semiHidden="0" w:uiPriority="64" w:unhideWhenUsed="0"/>
-    <w:lsdException w:name="Medium List 1 Accent 5" w:semiHidden="0" w:uiPriority="65" w:unhideWhenUsed="0"/>
-    <w:lsdException w:name="Medium List 2 Accent 5" w:semiHidden="0" w:uiPriority="66" w:unhideWhenUsed="0"/>
-    <w:lsdException w:name="Medium Grid 1 Accent 5" w:semiHidden="0" w:uiPriority="67" w:unhideWhenUsed="0"/>
-    <w:lsdException w:name="Medium Grid 2 Accent 5" w:semiHidden="0" w:uiPriority="68" w:unhideWhenUsed="0"/>
-    <w:lsdException w:name="Medium Grid 3 Accent 5" w:semiHidden="0" w:uiPriority="69" w:unhideWhenUsed="0"/>
-    <w:lsdException w:name="Dark List Accent 5" w:semiHidden="0" w:uiPriority="70" w:unhideWhenUsed="0"/>
-    <w:lsdException w:name="Colorful Shading Accent 5" w:semiHidden="0" w:uiPriority="71" w:unhideWhenUsed="0"/>
-    <w:lsdException w:name="Colorful List Accent 5" w:semiHidden="0" w:uiPriority="72" w:unhideWhenUsed="0"/>
-    <w:lsdException w:name="Colorful Grid Accent 5" w:semiHidden="0" w:uiPriority="73" w:unhideWhenUsed="0"/>
-    <w:lsdException w:name="Light Shading Accent 6" w:semiHidden="0" w:uiPriority="60" w:unhideWhenUsed="0"/>
-    <w:lsdException w:name="Light List Accent 6" w:semiHidden="0" w:uiPriority="61" w:unhideWhenUsed="0"/>
-    <w:lsdException w:name="Light Grid Accent 6" w:semiHidden="0" w:uiPriority="62" w:unhideWhenUsed="0"/>
-    <w:lsdException w:name="Medium Shading 1 Accent 6" w:semiHidden="0" w:uiPriority="63" w:unhideWhenUsed="0"/>
-    <w:lsdException w:name="Medium Shading 2 Accent 6" w:semiHidden="0" w:uiPriority="64" w:unhideWhenUsed="0"/>
-    <w:lsdException w:name="Medium List 1 Accent 6" w:semiHidden="0" w:uiPriority="65" w:unhideWhenUsed="0"/>
-    <w:lsdException w:name="Medium List 2 Accent 6" w:semiHidden="0" w:uiPriority="66" w:unhideWhenUsed="0"/>
-    <w:lsdException w:name="Medium Grid 1 Accent 6" w:semiHidden="0" w:uiPriority="67" w:unhideWhenUsed="0"/>
-    <w:lsdException w:name="Medium Grid 2 Accent 6" w:semiHidden="0" w:uiPriority="68" w:unhideWhenUsed="0"/>
-    <w:lsdException w:name="Medium Grid 3 Accent 6" w:semiHidden="0" w:uiPriority="69" w:unhideWhenUsed="0"/>
-    <w:lsdException w:name="Dark List Accent 6" w:semiHidden="0" w:uiPriority="70" w:unhideWhenUsed="0"/>
-    <w:lsdException w:name="Colorful Shading Accent 6" w:semiHidden="0" w:uiPriority="71" w:unhideWhenUsed="0"/>
-    <w:lsdException w:name="Colorful List Accent 6" w:semiHidden="0" w:uiPriority="72" w:unhideWhenUsed="0"/>
-    <w:lsdException w:name="Colorful Grid Accent 6" w:semiHidden="0" w:uiPriority="73" w:unhideWhenUsed="0"/>
-    <w:lsdException w:name="Subtle Emphasis" w:semiHidden="0" w:uiPriority="19" w:unhideWhenUsed="0" w:qFormat="1"/>
-    <w:lsdException w:name="Intense Emphasis" w:semiHidden="0" w:uiPriority="21" w:unhideWhenUsed="0" w:qFormat="1"/>
-    <w:lsdException w:name="Subtle Reference" w:semiHidden="0" w:uiPriority="31" w:unhideWhenUsed="0" w:qFormat="1"/>
-    <w:lsdException w:name="Intense Reference" w:semiHidden="0" w:uiPriority="32" w:unhideWhenUsed="0" w:qFormat="1"/>
-    <w:lsdException w:name="Book Title" w:semiHidden="0" w:uiPriority="33" w:unhideWhenUsed="0" w:qFormat="1"/>
-    <w:lsdException w:name="Bibliography" w:uiPriority="37"/>
-    <w:lsdException w:name="TOC Heading" w:uiPriority="39" w:qFormat="1"/>
+  <w:latentStyles w:defLockedState="0" w:defUIPriority="99" w:defSemiHidden="0" w:defUnhideWhenUsed="0" w:defQFormat="0" w:count="375">
+    <w:lsdException w:name="Normal" w:uiPriority="0" w:qFormat="1"/>
+    <w:lsdException w:name="heading 1" w:uiPriority="9" w:qFormat="1"/>
+    <w:lsdException w:name="heading 2" w:semiHidden="1" w:uiPriority="9" w:unhideWhenUsed="1" w:qFormat="1"/>
+    <w:lsdException w:name="heading 3" w:semiHidden="1" w:uiPriority="9" w:unhideWhenUsed="1" w:qFormat="1"/>
+    <w:lsdException w:name="heading 4" w:semiHidden="1" w:uiPriority="9" w:unhideWhenUsed="1" w:qFormat="1"/>
+    <w:lsdException w:name="heading 5" w:semiHidden="1" w:uiPriority="9" w:unhideWhenUsed="1" w:qFormat="1"/>
+    <w:lsdException w:name="heading 6" w:semiHidden="1" w:uiPriority="9" w:unhideWhenUsed="1" w:qFormat="1"/>
+    <w:lsdException w:name="heading 7" w:semiHidden="1" w:uiPriority="9" w:unhideWhenUsed="1" w:qFormat="1"/>
+    <w:lsdException w:name="heading 8" w:semiHidden="1" w:uiPriority="9" w:unhideWhenUsed="1" w:qFormat="1"/>
+    <w:lsdException w:name="heading 9" w:semiHidden="1" w:uiPriority="9" w:unhideWhenUsed="1" w:qFormat="1"/>
+    <w:lsdException w:name="index 1" w:semiHidden="1" w:unhideWhenUsed="1"/>
+    <w:lsdException w:name="index 2" w:semiHidden="1" w:unhideWhenUsed="1"/>
+    <w:lsdException w:name="index 3" w:semiHidden="1" w:unhideWhenUsed="1"/>
+    <w:lsdException w:name="index 4" w:semiHidden="1" w:unhideWhenUsed="1"/>
+    <w:lsdException w:name="index 5" w:semiHidden="1" w:unhideWhenUsed="1"/>
+    <w:lsdException w:name="index 6" w:semiHidden="1" w:unhideWhenUsed="1"/>
+    <w:lsdException w:name="index 7" w:semiHidden="1" w:unhideWhenUsed="1"/>
+    <w:lsdException w:name="index 8" w:semiHidden="1" w:unhideWhenUsed="1"/>
+    <w:lsdException w:name="index 9" w:semiHidden="1" w:unhideWhenUsed="1"/>
+    <w:lsdException w:name="toc 1" w:semiHidden="1" w:uiPriority="39" w:unhideWhenUsed="1"/>
+    <w:lsdException w:name="toc 2" w:semiHidden="1" w:uiPriority="39" w:unhideWhenUsed="1"/>
+    <w:lsdException w:name="toc 3" w:semiHidden="1" w:uiPriority="39" w:unhideWhenUsed="1"/>
+    <w:lsdException w:name="toc 4" w:semiHidden="1" w:uiPriority="39" w:unhideWhenUsed="1"/>
+    <w:lsdException w:name="toc 5" w:semiHidden="1" w:uiPriority="39" w:unhideWhenUsed="1"/>
+    <w:lsdException w:name="toc 6" w:semiHidden="1" w:uiPriority="39" w:unhideWhenUsed="1"/>
+    <w:lsdException w:name="toc 7" w:semiHidden="1" w:uiPriority="39" w:unhideWhenUsed="1"/>
+    <w:lsdException w:name="toc 8" w:semiHidden="1" w:uiPriority="39" w:unhideWhenUsed="1"/>
+    <w:lsdException w:name="toc 9" w:semiHidden="1" w:uiPriority="39" w:unhideWhenUsed="1"/>
+    <w:lsdException w:name="Normal Indent" w:semiHidden="1" w:unhideWhenUsed="1"/>
+    <w:lsdException w:name="footnote text" w:semiHidden="1" w:unhideWhenUsed="1"/>
+    <w:lsdException w:name="annotation text" w:semiHidden="1" w:unhideWhenUsed="1"/>
+    <w:lsdException w:name="header" w:semiHidden="1" w:unhideWhenUsed="1"/>
+    <w:lsdException w:name="footer" w:semiHidden="1" w:unhideWhenUsed="1"/>
+    <w:lsdException w:name="index heading" w:semiHidden="1" w:unhideWhenUsed="1"/>
+    <w:lsdException w:name="caption" w:semiHidden="1" w:uiPriority="35" w:unhideWhenUsed="1" w:qFormat="1"/>
+    <w:lsdException w:name="table of figures" w:semiHidden="1" w:unhideWhenUsed="1"/>
+    <w:lsdException w:name="envelope address" w:semiHidden="1" w:unhideWhenUsed="1"/>
+    <w:lsdException w:name="envelope return" w:semiHidden="1" w:unhideWhenUsed="1"/>
+    <w:lsdException w:name="footnote reference" w:semiHidden="1" w:unhideWhenUsed="1"/>
+    <w:lsdException w:name="annotation reference" w:semiHidden="1" w:unhideWhenUsed="1"/>
+    <w:lsdException w:name="line number" w:semiHidden="1" w:unhideWhenUsed="1"/>
+    <w:lsdException w:name="page number" w:semiHidden="1" w:unhideWhenUsed="1"/>
+    <w:lsdException w:name="endnote reference" w:semiHidden="1" w:unhideWhenUsed="1"/>
+    <w:lsdException w:name="endnote text" w:semiHidden="1" w:unhideWhenUsed="1"/>
+    <w:lsdException w:name="table of authorities" w:semiHidden="1" w:unhideWhenUsed="1"/>
+    <w:lsdException w:name="macro" w:semiHidden="1" w:unhideWhenUsed="1"/>
+    <w:lsdException w:name="toa heading" w:semiHidden="1" w:unhideWhenUsed="1"/>
+    <w:lsdException w:name="List" w:semiHidden="1" w:unhideWhenUsed="1"/>
+    <w:lsdException w:name="List Bullet" w:semiHidden="1" w:unhideWhenUsed="1"/>
+    <w:lsdException w:name="List Number" w:semiHidden="1" w:unhideWhenUsed="1"/>
+    <w:lsdException w:name="List 2" w:semiHidden="1" w:unhideWhenUsed="1"/>
+    <w:lsdException w:name="List 3" w:semiHidden="1" w:unhideWhenUsed="1"/>
+    <w:lsdException w:name="List 4" w:semiHidden="1" w:unhideWhenUsed="1"/>
+    <w:lsdException w:name="List 5" w:semiHidden="1" w:unhideWhenUsed="1"/>
+    <w:lsdException w:name="List Bullet 2" w:semiHidden="1" w:unhideWhenUsed="1"/>
+    <w:lsdException w:name="List Bullet 3" w:semiHidden="1" w:unhideWhenUsed="1"/>
+    <w:lsdException w:name="List Bullet 4" w:semiHidden="1" w:unhideWhenUsed="1"/>
+    <w:lsdException w:name="List Bullet 5" w:semiHidden="1" w:unhideWhenUsed="1"/>
+    <w:lsdException w:name="List Number 2" w:semiHidden="1" w:unhideWhenUsed="1"/>
+    <w:lsdException w:name="List Number 3" w:semiHidden="1" w:unhideWhenUsed="1"/>
+    <w:lsdException w:name="List Number 4" w:semiHidden="1" w:unhideWhenUsed="1"/>
+    <w:lsdException w:name="List Number 5" w:semiHidden="1" w:unhideWhenUsed="1"/>
+    <w:lsdException w:name="Title" w:uiPriority="10" w:qFormat="1"/>
+    <w:lsdException w:name="Closing" w:semiHidden="1" w:unhideWhenUsed="1"/>
+    <w:lsdException w:name="Signature" w:semiHidden="1" w:unhideWhenUsed="1"/>
+    <w:lsdException w:name="Default Paragraph Font" w:semiHidden="1" w:uiPriority="1" w:unhideWhenUsed="1"/>
+    <w:lsdException w:name="Body Text" w:semiHidden="1" w:unhideWhenUsed="1"/>
+    <w:lsdException w:name="Body Text Indent" w:semiHidden="1" w:unhideWhenUsed="1"/>
+    <w:lsdException w:name="List Continue" w:semiHidden="1" w:unhideWhenUsed="1"/>
+    <w:lsdException w:name="List Continue 2" w:semiHidden="1" w:unhideWhenUsed="1"/>
+    <w:lsdException w:name="List Continue 3" w:semiHidden="1" w:unhideWhenUsed="1"/>
+    <w:lsdException w:name="List Continue 4" w:semiHidden="1" w:unhideWhenUsed="1"/>
+    <w:lsdException w:name="List Continue 5" w:semiHidden="1" w:unhideWhenUsed="1"/>
+    <w:lsdException w:name="Message Header" w:semiHidden="1" w:unhideWhenUsed="1"/>
+    <w:lsdException w:name="Subtitle" w:uiPriority="11" w:qFormat="1"/>
+    <w:lsdException w:name="Salutation" w:semiHidden="1" w:unhideWhenUsed="1"/>
+    <w:lsdException w:name="Date" w:semiHidden="1" w:unhideWhenUsed="1"/>
+    <w:lsdException w:name="Body Text First Indent" w:semiHidden="1" w:unhideWhenUsed="1"/>
+    <w:lsdException w:name="Body Text First Indent 2" w:semiHidden="1" w:unhideWhenUsed="1"/>
+    <w:lsdException w:name="Note Heading" w:semiHidden="1" w:unhideWhenUsed="1"/>
+    <w:lsdException w:name="Body Text 2" w:semiHidden="1" w:unhideWhenUsed="1"/>
+    <w:lsdException w:name="Body Text 3" w:semiHidden="1" w:unhideWhenUsed="1"/>
+    <w:lsdException w:name="Body Text Indent 2" w:semiHidden="1" w:unhideWhenUsed="1"/>
+    <w:lsdException w:name="Body Text Indent 3" w:semiHidden="1" w:unhideWhenUsed="1"/>
+    <w:lsdException w:name="Block Text" w:semiHidden="1" w:unhideWhenUsed="1"/>
+    <w:lsdException w:name="Hyperlink" w:semiHidden="1" w:unhideWhenUsed="1"/>
+    <w:lsdException w:name="FollowedHyperlink" w:semiHidden="1" w:unhideWhenUsed="1"/>
+    <w:lsdException w:name="Strong" w:uiPriority="22" w:qFormat="1"/>
+    <w:lsdException w:name="Emphasis" w:uiPriority="20" w:qFormat="1"/>
+    <w:lsdException w:name="Document Map" w:semiHidden="1" w:unhideWhenUsed="1"/>
+    <w:lsdException w:name="Plain Text" w:semiHidden="1" w:unhideWhenUsed="1"/>
+    <w:lsdException w:name="E-mail Signature" w:semiHidden="1" w:unhideWhenUsed="1"/>
+    <w:lsdException w:name="HTML Top of Form" w:semiHidden="1" w:unhideWhenUsed="1"/>
+    <w:lsdException w:name="HTML Bottom of Form" w:semiHidden="1" w:unhideWhenUsed="1"/>
+    <w:lsdException w:name="Normal (Web)" w:semiHidden="1" w:unhideWhenUsed="1"/>
+    <w:lsdException w:name="HTML Acronym" w:semiHidden="1" w:unhideWhenUsed="1"/>
+    <w:lsdException w:name="HTML Address" w:semiHidden="1" w:unhideWhenUsed="1"/>
+    <w:lsdException w:name="HTML Cite" w:semiHidden="1" w:unhideWhenUsed="1"/>
+    <w:lsdException w:name="HTML Code" w:semiHidden="1" w:unhideWhenUsed="1"/>
+    <w:lsdException w:name="HTML Definition" w:semiHidden="1" w:unhideWhenUsed="1"/>
+    <w:lsdException w:name="HTML Keyboard" w:semiHidden="1" w:unhideWhenUsed="1"/>
+    <w:lsdException w:name="HTML Preformatted" w:semiHidden="1" w:unhideWhenUsed="1"/>
+    <w:lsdException w:name="HTML Sample" w:semiHidden="1" w:unhideWhenUsed="1"/>
+    <w:lsdException w:name="HTML Typewriter" w:semiHidden="1" w:unhideWhenUsed="1"/>
+    <w:lsdException w:name="HTML Variable" w:semiHidden="1" w:unhideWhenUsed="1"/>
+    <w:lsdException w:name="Normal Table" w:semiHidden="1" w:unhideWhenUsed="1"/>
+    <w:lsdException w:name="annotation subject" w:semiHidden="1" w:unhideWhenUsed="1"/>
+    <w:lsdException w:name="No List" w:semiHidden="1" w:unhideWhenUsed="1"/>
+    <w:lsdException w:name="Outline List 1" w:semiHidden="1" w:unhideWhenUsed="1"/>
+    <w:lsdException w:name="Outline List 2" w:semiHidden="1" w:unhideWhenUsed="1"/>
+    <w:lsdException w:name="Outline List 3" w:semiHidden="1" w:unhideWhenUsed="1"/>
+    <w:lsdException w:name="Table Simple 1" w:semiHidden="1" w:unhideWhenUsed="1"/>
+    <w:lsdException w:name="Table Simple 2" w:semiHidden="1" w:unhideWhenUsed="1"/>
+    <w:lsdException w:name="Table Simple 3" w:semiHidden="1" w:unhideWhenUsed="1"/>
+    <w:lsdException w:name="Table Classic 1" w:semiHidden="1" w:unhideWhenUsed="1"/>
+    <w:lsdException w:name="Table Classic 2" w:semiHidden="1" w:unhideWhenUsed="1"/>
+    <w:lsdException w:name="Table Classic 3" w:semiHidden="1" w:unhideWhenUsed="1"/>
+    <w:lsdException w:name="Table Classic 4" w:semiHidden="1" w:unhideWhenUsed="1"/>
+    <w:lsdException w:name="Table Colorful 1" w:semiHidden="1" w:unhideWhenUsed="1"/>
+    <w:lsdException w:name="Table Colorful 2" w:semiHidden="1" w:unhideWhenUsed="1"/>
+    <w:lsdException w:name="Table Colorful 3" w:semiHidden="1" w:unhideWhenUsed="1"/>
+    <w:lsdException w:name="Table Columns 1" w:semiHidden="1" w:unhideWhenUsed="1"/>
+    <w:lsdException w:name="Table Columns 2" w:semiHidden="1" w:unhideWhenUsed="1"/>
+    <w:lsdException w:name="Table Columns 3" w:semiHidden="1" w:unhideWhenUsed="1"/>
+    <w:lsdException w:name="Table Columns 4" w:semiHidden="1" w:unhideWhenUsed="1"/>
+    <w:lsdException w:name="Table Columns 5" w:semiHidden="1" w:unhideWhenUsed="1"/>
+    <w:lsdException w:name="Table Grid 1" w:semiHidden="1" w:unhideWhenUsed="1"/>
+    <w:lsdException w:name="Table Grid 2" w:semiHidden="1" w:unhideWhenUsed="1"/>
+    <w:lsdException w:name="Table Grid 3" w:semiHidden="1" w:unhideWhenUsed="1"/>
+    <w:lsdException w:name="Table Grid 4" w:semiHidden="1" w:unhideWhenUsed="1"/>
+    <w:lsdException w:name="Table Grid 5" w:semiHidden="1" w:unhideWhenUsed="1"/>
+    <w:lsdException w:name="Table Grid 6" w:semiHidden="1" w:unhideWhenUsed="1"/>
+    <w:lsdException w:name="Table Grid 7" w:semiHidden="1" w:unhideWhenUsed="1"/>
+    <w:lsdException w:name="Table Grid 8" w:semiHidden="1" w:unhideWhenUsed="1"/>
+    <w:lsdException w:name="Table List 1" w:semiHidden="1" w:unhideWhenUsed="1"/>
+    <w:lsdException w:name="Table List 2" w:semiHidden="1" w:unhideWhenUsed="1"/>
+    <w:lsdException w:name="Table List 3" w:semiHidden="1" w:unhideWhenUsed="1"/>
+    <w:lsdException w:name="Table List 4" w:semiHidden="1" w:unhideWhenUsed="1"/>
+    <w:lsdException w:name="Table List 5" w:semiHidden="1" w:unhideWhenUsed="1"/>
+    <w:lsdException w:name="Table List 6" w:semiHidden="1" w:unhideWhenUsed="1"/>
+    <w:lsdException w:name="Table List 7" w:semiHidden="1" w:unhideWhenUsed="1"/>
+    <w:lsdException w:name="Table List 8" w:semiHidden="1" w:unhideWhenUsed="1"/>
+    <w:lsdException w:name="Table 3D effects 1" w:semiHidden="1" w:unhideWhenUsed="1"/>
+    <w:lsdException w:name="Table 3D effects 2" w:semiHidden="1" w:unhideWhenUsed="1"/>
+    <w:lsdException w:name="Table 3D effects 3" w:semiHidden="1" w:unhideWhenUsed="1"/>
+    <w:lsdException w:name="Table Contemporary" w:semiHidden="1" w:unhideWhenUsed="1"/>
+    <w:lsdException w:name="Table Elegant" w:semiHidden="1" w:unhideWhenUsed="1"/>
+    <w:lsdException w:name="Table Professional" w:semiHidden="1" w:unhideWhenUsed="1"/>
+    <w:lsdException w:name="Table Subtle 1" w:semiHidden="1" w:unhideWhenUsed="1"/>
+    <w:lsdException w:name="Table Subtle 2" w:semiHidden="1" w:unhideWhenUsed="1"/>
+    <w:lsdException w:name="Table Web 1" w:semiHidden="1" w:unhideWhenUsed="1"/>
+    <w:lsdException w:name="Table Web 2" w:semiHidden="1" w:unhideWhenUsed="1"/>
+    <w:lsdException w:name="Table Web 3" w:semiHidden="1" w:unhideWhenUsed="1"/>
+    <w:lsdException w:name="Balloon Text" w:semiHidden="1" w:unhideWhenUsed="1"/>
+    <w:lsdException w:name="Table Grid" w:uiPriority="39"/>
+    <w:lsdException w:name="Table Theme" w:semiHidden="1" w:unhideWhenUsed="1"/>
+    <w:lsdException w:name="Placeholder Text" w:semiHidden="1"/>
+    <w:lsdException w:name="No Spacing" w:uiPriority="1" w:qFormat="1"/>
+    <w:lsdException w:name="Light Shading" w:uiPriority="60"/>
+    <w:lsdException w:name="Light List" w:uiPriority="61"/>
+    <w:lsdException w:name="Light Grid" w:uiPriority="62"/>
+    <w:lsdException w:name="Medium Shading 1" w:uiPriority="63"/>
+    <w:lsdException w:name="Medium Shading 2" w:uiPriority="64"/>
+    <w:lsdException w:name="Medium List 1" w:uiPriority="65"/>
+    <w:lsdException w:name="Medium List 2" w:uiPriority="66"/>
+    <w:lsdException w:name="Medium Grid 1" w:uiPriority="67"/>
+    <w:lsdException w:name="Medium Grid 2" w:uiPriority="68"/>
+    <w:lsdException w:name="Medium Grid 3" w:uiPriority="69"/>
+    <w:lsdException w:name="Dark List" w:uiPriority="70"/>
+    <w:lsdException w:name="Colorful Shading" w:uiPriority="71"/>
+    <w:lsdException w:name="Colorful List" w:uiPriority="72"/>
+    <w:lsdException w:name="Colorful Grid" w:uiPriority="73"/>
+    <w:lsdException w:name="Light Shading Accent 1" w:uiPriority="60"/>
+    <w:lsdException w:name="Light List Accent 1" w:uiPriority="61"/>
+    <w:lsdException w:name="Light Grid Accent 1" w:uiPriority="62"/>
+    <w:lsdException w:name="Medium Shading 1 Accent 1" w:uiPriority="63"/>
+    <w:lsdException w:name="Medium Shading 2 Accent 1" w:uiPriority="64"/>
+    <w:lsdException w:name="Medium List 1 Accent 1" w:uiPriority="65"/>
+    <w:lsdException w:name="Revision" w:semiHidden="1"/>
+    <w:lsdException w:name="List Paragraph" w:uiPriority="34" w:qFormat="1"/>
+    <w:lsdException w:name="Quote" w:uiPriority="29" w:qFormat="1"/>
+    <w:lsdException w:name="Intense Quote" w:uiPriority="30" w:qFormat="1"/>
+    <w:lsdException w:name="Medium List 2 Accent 1" w:uiPriority="66"/>
+    <w:lsdException w:name="Medium Grid 1 Accent 1" w:uiPriority="67"/>
+    <w:lsdException w:name="Medium Grid 2 Accent 1" w:uiPriority="68"/>
+    <w:lsdException w:name="Medium Grid 3 Accent 1" w:uiPriority="69"/>
+    <w:lsdException w:name="Dark List Accent 1" w:uiPriority="70"/>
+    <w:lsdException w:name="Colorful Shading Accent 1" w:uiPriority="71"/>
+    <w:lsdException w:name="Colorful List Accent 1" w:uiPriority="72"/>
+    <w:lsdException w:name="Colorful Grid Accent 1" w:uiPriority="73"/>
+    <w:lsdException w:name="Light Shading Accent 2" w:uiPriority="60"/>
+    <w:lsdException w:name="Light List Accent 2" w:uiPriority="61"/>
+    <w:lsdException w:name="Light Grid Accent 2" w:uiPriority="62"/>
+    <w:lsdException w:name="Medium Shading 1 Accent 2" w:uiPriority="63"/>
+    <w:lsdException w:name="Medium Shading 2 Accent 2" w:uiPriority="64"/>
+    <w:lsdException w:name="Medium List 1 Accent 2" w:uiPriority="65"/>
+    <w:lsdException w:name="Medium List 2 Accent 2" w:uiPriority="66"/>
+    <w:lsdException w:name="Medium Grid 1 Accent 2" w:uiPriority="67"/>
+    <w:lsdException w:name="Medium Grid 2 Accent 2" w:uiPriority="68"/>
+    <w:lsdException w:name="Medium Grid 3 Accent 2" w:uiPriority="69"/>
+    <w:lsdException w:name="Dark List Accent 2" w:uiPriority="70"/>
+    <w:lsdException w:name="Colorful Shading Accent 2" w:uiPriority="71"/>
+    <w:lsdException w:name="Colorful List Accent 2" w:uiPriority="72"/>
+    <w:lsdException w:name="Colorful Grid Accent 2" w:uiPriority="73"/>
+    <w:lsdException w:name="Light Shading Accent 3" w:uiPriority="60"/>
+    <w:lsdException w:name="Light List Accent 3" w:uiPriority="61"/>
+    <w:lsdException w:name="Light Grid Accent 3" w:uiPriority="62"/>
+    <w:lsdException w:name="Medium Shading 1 Accent 3" w:uiPriority="63"/>
+    <w:lsdException w:name="Medium Shading 2 Accent 3" w:uiPriority="64"/>
+    <w:lsdException w:name="Medium List 1 Accent 3" w:uiPriority="65"/>
+    <w:lsdException w:name="Medium List 2 Accent 3" w:uiPriority="66"/>
+    <w:lsdException w:name="Medium Grid 1 Accent 3" w:uiPriority="67"/>
+    <w:lsdException w:name="Medium Grid 2 Accent 3" w:uiPriority="68"/>
+    <w:lsdException w:name="Medium Grid 3 Accent 3" w:uiPriority="69"/>
+    <w:lsdException w:name="Dark List Accent 3" w:uiPriority="70"/>
+    <w:lsdException w:name="Colorful Shading Accent 3" w:uiPriority="71"/>
+    <w:lsdException w:name="Colorful List Accent 3" w:uiPriority="72"/>
+    <w:lsdException w:name="Colorful Grid Accent 3" w:uiPriority="73"/>
+    <w:lsdException w:name="Light Shading Accent 4" w:uiPriority="60"/>
+    <w:lsdException w:name="Light List Accent 4" w:uiPriority="61"/>
+    <w:lsdException w:name="Light Grid Accent 4" w:uiPriority="62"/>
+    <w:lsdException w:name="Medium Shading 1 Accent 4" w:uiPriority="63"/>
+    <w:lsdException w:name="Medium Shading 2 Accent 4" w:uiPriority="64"/>
+    <w:lsdException w:name="Medium List 1 Accent 4" w:uiPriority="65"/>
+    <w:lsdException w:name="Medium List 2 Accent 4" w:uiPriority="66"/>
+    <w:lsdException w:name="Medium Grid 1 Accent 4" w:uiPriority="67"/>
+    <w:lsdException w:name="Medium Grid 2 Accent 4" w:uiPriority="68"/>
+    <w:lsdException w:name="Medium Grid 3 Accent 4" w:uiPriority="69"/>
+    <w:lsdException w:name="Dark List Accent 4" w:uiPriority="70"/>
+    <w:lsdException w:name="Colorful Shading Accent 4" w:uiPriority="71"/>
+    <w:lsdException w:name="Colorful List Accent 4" w:uiPriority="72"/>
+    <w:lsdException w:name="Colorful Grid Accent 4" w:uiPriority="73"/>
+    <w:lsdException w:name="Light Shading Accent 5" w:uiPriority="60"/>
+    <w:lsdException w:name="Light List Accent 5" w:uiPriority="61"/>
+    <w:lsdException w:name="Light Grid Accent 5" w:uiPriority="62"/>
+    <w:lsdException w:name="Medium Shading 1 Accent 5" w:uiPriority="63"/>
+    <w:lsdException w:name="Medium Shading 2 Accent 5" w:uiPriority="64"/>
+    <w:lsdException w:name="Medium List 1 Accent 5" w:uiPriority="65"/>
+    <w:lsdException w:name="Medium List 2 Accent 5" w:uiPriority="66"/>
+    <w:lsdException w:name="Medium Grid 1 Accent 5" w:uiPriority="67"/>
+    <w:lsdException w:name="Medium Grid 2 Accent 5" w:uiPriority="68"/>
+    <w:lsdException w:name="Medium Grid 3 Accent 5" w:uiPriority="69"/>
+    <w:lsdException w:name="Dark List Accent 5" w:uiPriority="70"/>
+    <w:lsdException w:name="Colorful Shading Accent 5" w:uiPriority="71"/>
+    <w:lsdException w:name="Colorful List Accent 5" w:uiPriority="72"/>
+    <w:lsdException w:name="Colorful Grid Accent 5" w:uiPriority="73"/>
+    <w:lsdException w:name="Light Shading Accent 6" w:uiPriority="60"/>
+    <w:lsdException w:name="Light List Accent 6" w:uiPriority="61"/>
+    <w:lsdException w:name="Light Grid Accent 6" w:uiPriority="62"/>
+    <w:lsdException w:name="Medium Shading 1 Accent 6" w:uiPriority="63"/>
+    <w:lsdException w:name="Medium Shading 2 Accent 6" w:uiPriority="64"/>
+    <w:lsdException w:name="Medium List 1 Accent 6" w:uiPriority="65"/>
+    <w:lsdException w:name="Medium List 2 Accent 6" w:uiPriority="66"/>
+    <w:lsdException w:name="Medium Grid 1 Accent 6" w:uiPriority="67"/>
+    <w:lsdException w:name="Medium Grid 2 Accent 6" w:uiPriority="68"/>
+    <w:lsdException w:name="Medium Grid 3 Accent 6" w:uiPriority="69"/>
+    <w:lsdException w:name="Dark List Accent 6" w:uiPriority="70"/>
+    <w:lsdException w:name="Colorful Shading Accent 6" w:uiPriority="71"/>
+    <w:lsdException w:name="Colorful List Accent 6" w:uiPriority="72"/>
+    <w:lsdException w:name="Colorful Grid Accent 6" w:uiPriority="73"/>
+    <w:lsdException w:name="Subtle Emphasis" w:uiPriority="19" w:qFormat="1"/>
+    <w:lsdException w:name="Intense Emphasis" w:uiPriority="21" w:qFormat="1"/>
+    <w:lsdException w:name="Subtle Reference" w:uiPriority="31" w:qFormat="1"/>
+    <w:lsdException w:name="Intense Reference" w:uiPriority="32" w:qFormat="1"/>
+    <w:lsdException w:name="Book Title" w:uiPriority="33" w:qFormat="1"/>
+    <w:lsdException w:name="Bibliography" w:semiHidden="1" w:uiPriority="37" w:unhideWhenUsed="1"/>
+    <w:lsdException w:name="TOC Heading" w:semiHidden="1" w:uiPriority="39" w:unhideWhenUsed="1" w:qFormat="1"/>
+    <w:lsdException w:name="Grid Table Light" w:semiHidden="1" w:unhideWhenUsed="1"/>
+    <w:lsdException w:name="Grid Table 1 Light" w:semiHidden="1" w:unhideWhenUsed="1"/>
+    <w:lsdException w:name="Grid Table 2" w:semiHidden="1" w:unhideWhenUsed="1"/>
+    <w:lsdException w:name="Grid Table 3" w:semiHidden="1" w:unhideWhenUsed="1"/>
+    <w:lsdException w:name="Grid Table 4" w:uiPriority="49"/>
+    <w:lsdException w:name="Grid Table 5 Dark" w:uiPriority="50"/>
+    <w:lsdException w:name="Grid Table 6 Colorful" w:uiPriority="51"/>
+    <w:lsdException w:name="Grid Table 7 Colorful" w:uiPriority="52"/>
+    <w:lsdException w:name="Grid Table 1 Light Accent 1" w:uiPriority="46"/>
+    <w:lsdException w:name="Grid Table 2 Accent 1" w:uiPriority="47"/>
+    <w:lsdException w:name="Grid Table 3 Accent 1" w:uiPriority="48"/>
+    <w:lsdException w:name="Grid Table 4 Accent 1" w:uiPriority="49"/>
+    <w:lsdException w:name="Grid Table 5 Dark Accent 1" w:uiPriority="50"/>
+    <w:lsdException w:name="Grid Table 6 Colorful Accent 1" w:uiPriority="51"/>
+    <w:lsdException w:name="Grid Table 7 Colorful Accent 1" w:uiPriority="52"/>
+    <w:lsdException w:name="Grid Table 1 Light Accent 2" w:uiPriority="46"/>
+    <w:lsdException w:name="Grid Table 2 Accent 2" w:uiPriority="47"/>
+    <w:lsdException w:name="Grid Table 3 Accent 2" w:uiPriority="48"/>
+    <w:lsdException w:name="Grid Table 4 Accent 2" w:uiPriority="49"/>
+    <w:lsdException w:name="Grid Table 5 Dark Accent 2" w:uiPriority="50"/>
+    <w:lsdException w:name="Grid Table 6 Colorful Accent 2" w:uiPriority="51"/>
+    <w:lsdException w:name="Grid Table 7 Colorful Accent 2" w:uiPriority="52"/>
+    <w:lsdException w:name="Grid Table 1 Light Accent 3" w:uiPriority="46"/>
+    <w:lsdException w:name="Grid Table 2 Accent 3" w:uiPriority="47"/>
+    <w:lsdException w:name="Grid Table 3 Accent 3" w:uiPriority="48"/>
+    <w:lsdException w:name="Grid Table 4 Accent 3" w:uiPriority="49"/>
+    <w:lsdException w:name="Grid Table 5 Dark Accent 3" w:uiPriority="50"/>
+    <w:lsdException w:name="Grid Table 6 Colorful Accent 3" w:uiPriority="51"/>
+    <w:lsdException w:name="Grid Table 7 Colorful Accent 3" w:uiPriority="52"/>
+    <w:lsdException w:name="Grid Table 1 Light Accent 4" w:uiPriority="46"/>
+    <w:lsdException w:name="Grid Table 2 Accent 4" w:uiPriority="47"/>
+    <w:lsdException w:name="Grid Table 3 Accent 4" w:uiPriority="48"/>
+    <w:lsdException w:name="Grid Table 4 Accent 4" w:uiPriority="49"/>
+    <w:lsdException w:name="Grid Table 5 Dark Accent 4" w:uiPriority="50"/>
+    <w:lsdException w:name="Grid Table 6 Colorful Accent 4" w:uiPriority="51"/>
+    <w:lsdException w:name="Grid Table 7 Colorful Accent 4" w:uiPriority="52"/>
+    <w:lsdException w:name="Grid Table 1 Light Accent 5" w:uiPriority="46"/>
+    <w:lsdException w:name="Grid Table 2 Accent 5" w:uiPriority="47"/>
+    <w:lsdException w:name="Grid Table 3 Accent 5" w:uiPriority="48"/>
+    <w:lsdException w:name="Grid Table 4 Accent 5" w:uiPriority="49"/>
+    <w:lsdException w:name="Grid Table 5 Dark Accent 5" w:uiPriority="50"/>
+    <w:lsdException w:name="Grid Table 6 Colorful Accent 5" w:uiPriority="51"/>
+    <w:lsdException w:name="Grid Table 7 Colorful Accent 5" w:uiPriority="52"/>
+    <w:lsdException w:name="Grid Table 1 Light Accent 6" w:uiPriority="46"/>
+    <w:lsdException w:name="Grid Table 2 Accent 6" w:uiPriority="47"/>
+    <w:lsdException w:name="Grid Table 3 Accent 6" w:uiPriority="48"/>
+    <w:lsdException w:name="Grid Table 4 Accent 6" w:uiPriority="49"/>
+    <w:lsdException w:name="Grid Table 5 Dark Accent 6" w:uiPriority="50"/>
+    <w:lsdException w:name="Grid Table 6 Colorful Accent 6" w:uiPriority="51"/>
+    <w:lsdException w:name="Grid Table 7 Colorful Accent 6" w:uiPriority="52"/>
+    <w:lsdException w:name="List Table 1 Light" w:uiPriority="46"/>
+    <w:lsdException w:name="List Table 2" w:uiPriority="47"/>
+    <w:lsdException w:name="List Table 3" w:uiPriority="48"/>
+    <w:lsdException w:name="List Table 4" w:uiPriority="49"/>
+    <w:lsdException w:name="List Table 5 Dark" w:uiPriority="50"/>
+    <w:lsdException w:name="List Table 6 Colorful" w:uiPriority="51"/>
+    <w:lsdException w:name="List Table 7 Colorful" w:uiPriority="52"/>
+    <w:lsdException w:name="List Table 1 Light Accent 1" w:uiPriority="46"/>
+    <w:lsdException w:name="List Table 2 Accent 1" w:uiPriority="47"/>
+    <w:lsdException w:name="List Table 3 Accent 1" w:uiPriority="48"/>
+    <w:lsdException w:name="List Table 4 Accent 1" w:uiPriority="49"/>
+    <w:lsdException w:name="List Table 5 Dark Accent 1" w:uiPriority="50"/>
+    <w:lsdException w:name="List Table 6 Colorful Accent 1" w:uiPriority="51"/>
+    <w:lsdException w:name="List Table 7 Colorful Accent 1" w:uiPriority="52"/>
+    <w:lsdException w:name="List Table 1 Light Accent 2" w:uiPriority="46"/>
+    <w:lsdException w:name="List Table 2 Accent 2" w:uiPriority="47"/>
+    <w:lsdException w:name="List Table 3 Accent 2" w:uiPriority="48"/>
+    <w:lsdException w:name="List Table 4 Accent 2" w:uiPriority="49"/>
+    <w:lsdException w:name="List Table 5 Dark Accent 2" w:uiPriority="50"/>
+    <w:lsdException w:name="List Table 6 Colorful Accent 2" w:uiPriority="51"/>
+    <w:lsdException w:name="List Table 7 Colorful Accent 2" w:uiPriority="52"/>
+    <w:lsdException w:name="List Table 1 Light Accent 3" w:uiPriority="46"/>
+    <w:lsdException w:name="List Table 2 Accent 3" w:uiPriority="47"/>
+    <w:lsdException w:name="List Table 3 Accent 3" w:uiPriority="48"/>
+    <w:lsdException w:name="List Table 4 Accent 3" w:uiPriority="49"/>
+    <w:lsdException w:name="List Table 5 Dark Accent 3" w:uiPriority="50"/>
+    <w:lsdException w:name="List Table 6 Colorful Accent 3" w:uiPriority="51"/>
+    <w:lsdException w:name="List Table 7 Colorful Accent 3" w:uiPriority="52"/>
+    <w:lsdException w:name="List Table 1 Light Accent 4" w:uiPriority="46"/>
+    <w:lsdException w:name="List Table 2 Accent 4" w:uiPriority="47"/>
+    <w:lsdException w:name="List Table 3 Accent 4" w:uiPriority="48"/>
+    <w:lsdException w:name="List Table 4 Accent 4" w:uiPriority="49"/>
+    <w:lsdException w:name="List Table 5 Dark Accent 4" w:uiPriority="50"/>
+    <w:lsdException w:name="List Table 6 Colorful Accent 4" w:uiPriority="51"/>
+    <w:lsdException w:name="List Table 7 Colorful Accent 4" w:uiPriority="52"/>
+    <w:lsdException w:name="List Table 1 Light Accent 5" w:uiPriority="46"/>
+    <w:lsdException w:name="List Table 2 Accent 5" w:uiPriority="47"/>
+    <w:lsdException w:name="List Table 3 Accent 5" w:uiPriority="48"/>
+    <w:lsdException w:name="List Table 4 Accent 5" w:uiPriority="49"/>
+    <w:lsdException w:name="List Table 5 Dark Accent 5" w:uiPriority="50"/>
+    <w:lsdException w:name="List Table 6 Colorful Accent 5" w:uiPriority="51"/>
+    <w:lsdException w:name="List Table 7 Colorful Accent 5" w:uiPriority="52"/>
+    <w:lsdException w:name="List Table 1 Light Accent 6" w:uiPriority="46"/>
+    <w:lsdException w:name="List Table 2 Accent 6" w:uiPriority="47"/>
+    <w:lsdException w:name="List Table 3 Accent 6" w:uiPriority="48"/>
+    <w:lsdException w:name="List Table 4 Accent 6" w:uiPriority="49"/>
+    <w:lsdException w:name="List Table 5 Dark Accent 6" w:uiPriority="50"/>
+    <w:lsdException w:name="List Table 6 Colorful Accent 6" w:uiPriority="51"/>
+    <w:lsdException w:name="List Table 7 Colorful Accent 6" w:uiPriority="52"/>
+    <w:lsdException w:name="Mention" w:semiHidden="1" w:unhideWhenUsed="1"/>
+    <w:lsdException w:name="Smart Hyperlink" w:semiHidden="1" w:unhideWhenUsed="1"/>
+    <w:lsdException w:name="Hashtag" w:semiHidden="1" w:unhideWhenUsed="1"/>
+    <w:lsdException w:name="Unresolved Mention" w:semiHidden="1" w:unhideWhenUsed="1"/>
   </w:latentStyles>
   <w:style w:type="paragraph" w:default="1" w:styleId="Normal">
     <w:name w:val="Normal"/>
@@ -3325,438 +3446,7 @@
   <w:style w:type="character" w:default="1" w:styleId="DefaultParagraphFont">
     <w:name w:val="Default Paragraph Font"/>
     <w:uiPriority w:val="1"/>
-    <w:unhideWhenUsed/>
-  </w:style>
-  <w:style w:type="table" w:default="1" w:styleId="TableNormal">
-    <w:name w:val="Normal Table"/>
-    <w:uiPriority w:val="99"/>
     <w:semiHidden/>
-    <w:unhideWhenUsed/>
-    <w:tblPr>
-      <w:tblInd w:w="0" w:type="dxa"/>
-      <w:tblCellMar>
-        <w:top w:w="0" w:type="dxa"/>
-        <w:left w:w="108" w:type="dxa"/>
-        <w:bottom w:w="0" w:type="dxa"/>
-        <w:right w:w="108" w:type="dxa"/>
-      </w:tblCellMar>
-    </w:tblPr>
-  </w:style>
-  <w:style w:type="numbering" w:default="1" w:styleId="NoList">
-    <w:name w:val="No List"/>
-    <w:uiPriority w:val="99"/>
-    <w:semiHidden/>
-    <w:unhideWhenUsed/>
-  </w:style>
-  <w:style w:type="character" w:customStyle="1" w:styleId="Heading1Char">
-    <w:name w:val="Heading 1 Char"/>
-    <w:basedOn w:val="DefaultParagraphFont"/>
-    <w:link w:val="Heading1"/>
-    <w:uiPriority w:val="9"/>
-    <w:rsid w:val="00173AEA"/>
-    <w:rPr>
-      <w:rFonts w:asciiTheme="majorHAnsi" w:eastAsiaTheme="majorEastAsia" w:hAnsiTheme="majorHAnsi" w:cstheme="majorBidi"/>
-      <w:b/>
-      <w:bCs/>
-      <w:color w:val="2E74B5" w:themeColor="accent1" w:themeShade="BF"/>
-      <w:sz w:val="28"/>
-      <w:szCs w:val="28"/>
-    </w:rPr>
-  </w:style>
-  <w:style w:type="character" w:styleId="Hyperlink">
-    <w:name w:val="Hyperlink"/>
-    <w:basedOn w:val="DefaultParagraphFont"/>
-    <w:uiPriority w:val="99"/>
-    <w:unhideWhenUsed/>
-    <w:rsid w:val="00173AEA"/>
-    <w:rPr>
-      <w:color w:val="0563C1" w:themeColor="hyperlink"/>
-      <w:u w:val="single"/>
-    </w:rPr>
-  </w:style>
-  <w:style w:type="character" w:customStyle="1" w:styleId="header-a1">
-    <w:name w:val="header-a1"/>
-    <w:rsid w:val="00173AEA"/>
-    <w:rPr>
-      <w:rFonts w:ascii="Arial" w:hAnsi="Arial" w:cs="Arial" w:hint="default"/>
-      <w:b/>
-      <w:bCs/>
-      <w:color w:val="000000"/>
-      <w:sz w:val="21"/>
-      <w:szCs w:val="21"/>
-    </w:rPr>
-  </w:style>
-  <w:style w:type="paragraph" w:styleId="Header">
-    <w:name w:val="header"/>
-    <w:basedOn w:val="Normal"/>
-    <w:link w:val="HeaderChar"/>
-    <w:uiPriority w:val="99"/>
-    <w:unhideWhenUsed/>
-    <w:rsid w:val="002829E7"/>
-    <w:pPr>
-      <w:tabs>
-        <w:tab w:val="center" w:pos="4680"/>
-        <w:tab w:val="right" w:pos="9360"/>
-      </w:tabs>
-      <w:spacing w:after="0" w:line="240" w:lineRule="auto"/>
-    </w:pPr>
-  </w:style>
-  <w:style w:type="character" w:customStyle="1" w:styleId="HeaderChar">
-    <w:name w:val="Header Char"/>
-    <w:basedOn w:val="DefaultParagraphFont"/>
-    <w:link w:val="Header"/>
-    <w:uiPriority w:val="99"/>
-    <w:rsid w:val="002829E7"/>
-    <w:rPr>
-      <w:rFonts w:ascii="Calibri" w:eastAsia="Calibri" w:hAnsi="Calibri" w:cs="Times New Roman"/>
-    </w:rPr>
-  </w:style>
-  <w:style w:type="paragraph" w:styleId="Footer">
-    <w:name w:val="footer"/>
-    <w:basedOn w:val="Normal"/>
-    <w:link w:val="FooterChar"/>
-    <w:uiPriority w:val="99"/>
-    <w:unhideWhenUsed/>
-    <w:rsid w:val="002829E7"/>
-    <w:pPr>
-      <w:tabs>
-        <w:tab w:val="center" w:pos="4680"/>
-        <w:tab w:val="right" w:pos="9360"/>
-      </w:tabs>
-      <w:spacing w:after="0" w:line="240" w:lineRule="auto"/>
-    </w:pPr>
-  </w:style>
-  <w:style w:type="character" w:customStyle="1" w:styleId="FooterChar">
-    <w:name w:val="Footer Char"/>
-    <w:basedOn w:val="DefaultParagraphFont"/>
-    <w:link w:val="Footer"/>
-    <w:uiPriority w:val="99"/>
-    <w:rsid w:val="002829E7"/>
-    <w:rPr>
-      <w:rFonts w:ascii="Calibri" w:eastAsia="Calibri" w:hAnsi="Calibri" w:cs="Times New Roman"/>
-    </w:rPr>
-  </w:style>
-  <w:style w:type="character" w:styleId="CommentReference">
-    <w:name w:val="annotation reference"/>
-    <w:basedOn w:val="DefaultParagraphFont"/>
-    <w:uiPriority w:val="99"/>
-    <w:semiHidden/>
-    <w:unhideWhenUsed/>
-    <w:rsid w:val="00DF402F"/>
-    <w:rPr>
-      <w:sz w:val="16"/>
-      <w:szCs w:val="16"/>
-    </w:rPr>
-  </w:style>
-  <w:style w:type="paragraph" w:styleId="CommentText">
-    <w:name w:val="annotation text"/>
-    <w:basedOn w:val="Normal"/>
-    <w:link w:val="CommentTextChar"/>
-    <w:uiPriority w:val="99"/>
-    <w:semiHidden/>
-    <w:unhideWhenUsed/>
-    <w:rsid w:val="00DF402F"/>
-    <w:pPr>
-      <w:spacing w:line="240" w:lineRule="auto"/>
-    </w:pPr>
-    <w:rPr>
-      <w:sz w:val="20"/>
-      <w:szCs w:val="20"/>
-    </w:rPr>
-  </w:style>
-  <w:style w:type="character" w:customStyle="1" w:styleId="CommentTextChar">
-    <w:name w:val="Comment Text Char"/>
-    <w:basedOn w:val="DefaultParagraphFont"/>
-    <w:link w:val="CommentText"/>
-    <w:uiPriority w:val="99"/>
-    <w:semiHidden/>
-    <w:rsid w:val="00DF402F"/>
-    <w:rPr>
-      <w:rFonts w:ascii="Calibri" w:eastAsia="Calibri" w:hAnsi="Calibri" w:cs="Times New Roman"/>
-      <w:sz w:val="20"/>
-      <w:szCs w:val="20"/>
-    </w:rPr>
-  </w:style>
-  <w:style w:type="paragraph" w:styleId="CommentSubject">
-    <w:name w:val="annotation subject"/>
-    <w:basedOn w:val="CommentText"/>
-    <w:next w:val="CommentText"/>
-    <w:link w:val="CommentSubjectChar"/>
-    <w:uiPriority w:val="99"/>
-    <w:semiHidden/>
-    <w:unhideWhenUsed/>
-    <w:rsid w:val="00DF402F"/>
-    <w:rPr>
-      <w:b/>
-      <w:bCs/>
-    </w:rPr>
-  </w:style>
-  <w:style w:type="character" w:customStyle="1" w:styleId="CommentSubjectChar">
-    <w:name w:val="Comment Subject Char"/>
-    <w:basedOn w:val="CommentTextChar"/>
-    <w:link w:val="CommentSubject"/>
-    <w:uiPriority w:val="99"/>
-    <w:semiHidden/>
-    <w:rsid w:val="00DF402F"/>
-    <w:rPr>
-      <w:rFonts w:ascii="Calibri" w:eastAsia="Calibri" w:hAnsi="Calibri" w:cs="Times New Roman"/>
-      <w:b/>
-      <w:bCs/>
-      <w:sz w:val="20"/>
-      <w:szCs w:val="20"/>
-    </w:rPr>
-  </w:style>
-  <w:style w:type="paragraph" w:styleId="BalloonText">
-    <w:name w:val="Balloon Text"/>
-    <w:basedOn w:val="Normal"/>
-    <w:link w:val="BalloonTextChar"/>
-    <w:uiPriority w:val="99"/>
-    <w:semiHidden/>
-    <w:unhideWhenUsed/>
-    <w:rsid w:val="00DF402F"/>
-    <w:pPr>
-      <w:spacing w:after="0" w:line="240" w:lineRule="auto"/>
-    </w:pPr>
-    <w:rPr>
-      <w:rFonts w:ascii="Segoe UI" w:hAnsi="Segoe UI" w:cs="Segoe UI"/>
-      <w:sz w:val="18"/>
-      <w:szCs w:val="18"/>
-    </w:rPr>
-  </w:style>
-  <w:style w:type="character" w:customStyle="1" w:styleId="BalloonTextChar">
-    <w:name w:val="Balloon Text Char"/>
-    <w:basedOn w:val="DefaultParagraphFont"/>
-    <w:link w:val="BalloonText"/>
-    <w:uiPriority w:val="99"/>
-    <w:semiHidden/>
-    <w:rsid w:val="00DF402F"/>
-    <w:rPr>
-      <w:rFonts w:ascii="Segoe UI" w:eastAsia="Calibri" w:hAnsi="Segoe UI" w:cs="Segoe UI"/>
-      <w:sz w:val="18"/>
-      <w:szCs w:val="18"/>
-    </w:rPr>
-  </w:style>
-  <w:style w:type="paragraph" w:styleId="ListParagraph">
-    <w:name w:val="List Paragraph"/>
-    <w:basedOn w:val="Normal"/>
-    <w:uiPriority w:val="34"/>
-    <w:qFormat/>
-    <w:rsid w:val="00D53619"/>
-    <w:pPr>
-      <w:ind w:left="720"/>
-      <w:contextualSpacing/>
-    </w:pPr>
-  </w:style>
-  <w:style w:type="character" w:customStyle="1" w:styleId="apple-converted-space">
-    <w:name w:val="apple-converted-space"/>
-    <w:basedOn w:val="DefaultParagraphFont"/>
-    <w:rsid w:val="002C37EC"/>
-  </w:style>
-</w:styles>
-</file>
-
-<file path=word/stylesWithEffects.xml><?xml version="1.0" encoding="utf-8"?>
-<w:styles xmlns:wpc="http://schemas.microsoft.com/office/word/2010/wordprocessingCanvas" xmlns:mo="http://schemas.microsoft.com/office/mac/office/2008/main" xmlns:mc="http://schemas.openxmlformats.org/markup-compatibility/2006" xmlns:mv="urn:schemas-microsoft-com:mac:vml" xmlns:o="urn:schemas-microsoft-com:office:office" xmlns:r="http://schemas.openxmlformats.org/officeDocument/2006/relationships" xmlns:m="http://schemas.openxmlformats.org/officeDocument/2006/math" xmlns:v="urn:schemas-microsoft-com:vml" xmlns:wp14="http://schemas.microsoft.com/office/word/2010/wordprocessingDrawing" xmlns:wp="http://schemas.openxmlformats.org/drawingml/2006/wordprocessingDrawing" xmlns:w10="urn:schemas-microsoft-com:office:word" xmlns:w="http://schemas.openxmlformats.org/wordprocessingml/2006/main" xmlns:w14="http://schemas.microsoft.com/office/word/2010/wordml" xmlns:wpg="http://schemas.microsoft.com/office/word/2010/wordprocessingGroup" xmlns:wpi="http://schemas.microsoft.com/office/word/2010/wordprocessingInk" xmlns:wne="http://schemas.microsoft.com/office/word/2006/wordml" xmlns:wps="http://schemas.microsoft.com/office/word/2010/wordprocessingShape" mc:Ignorable="w14 wp14">
-  <w:docDefaults>
-    <w:rPrDefault>
-      <w:rPr>
-        <w:rFonts w:asciiTheme="minorHAnsi" w:eastAsiaTheme="minorHAnsi" w:hAnsiTheme="minorHAnsi" w:cstheme="minorBidi"/>
-        <w:sz w:val="22"/>
-        <w:szCs w:val="22"/>
-        <w:lang w:val="en-US" w:eastAsia="en-US" w:bidi="ar-SA"/>
-      </w:rPr>
-    </w:rPrDefault>
-    <w:pPrDefault>
-      <w:pPr>
-        <w:spacing w:after="160" w:line="259" w:lineRule="auto"/>
-      </w:pPr>
-    </w:pPrDefault>
-  </w:docDefaults>
-  <w:latentStyles w:defLockedState="0" w:defUIPriority="99" w:defSemiHidden="1" w:defUnhideWhenUsed="1" w:defQFormat="0" w:count="276">
-    <w:lsdException w:name="Normal" w:semiHidden="0" w:uiPriority="0" w:unhideWhenUsed="0" w:qFormat="1"/>
-    <w:lsdException w:name="heading 1" w:semiHidden="0" w:uiPriority="9" w:unhideWhenUsed="0" w:qFormat="1"/>
-    <w:lsdException w:name="heading 2" w:uiPriority="9" w:qFormat="1"/>
-    <w:lsdException w:name="heading 3" w:uiPriority="9" w:qFormat="1"/>
-    <w:lsdException w:name="heading 4" w:uiPriority="9" w:qFormat="1"/>
-    <w:lsdException w:name="heading 5" w:uiPriority="9" w:qFormat="1"/>
-    <w:lsdException w:name="heading 6" w:uiPriority="9" w:qFormat="1"/>
-    <w:lsdException w:name="heading 7" w:uiPriority="9" w:qFormat="1"/>
-    <w:lsdException w:name="heading 8" w:uiPriority="9" w:qFormat="1"/>
-    <w:lsdException w:name="heading 9" w:uiPriority="9" w:qFormat="1"/>
-    <w:lsdException w:name="toc 1" w:uiPriority="39"/>
-    <w:lsdException w:name="toc 2" w:uiPriority="39"/>
-    <w:lsdException w:name="toc 3" w:uiPriority="39"/>
-    <w:lsdException w:name="toc 4" w:uiPriority="39"/>
-    <w:lsdException w:name="toc 5" w:uiPriority="39"/>
-    <w:lsdException w:name="toc 6" w:uiPriority="39"/>
-    <w:lsdException w:name="toc 7" w:uiPriority="39"/>
-    <w:lsdException w:name="toc 8" w:uiPriority="39"/>
-    <w:lsdException w:name="toc 9" w:uiPriority="39"/>
-    <w:lsdException w:name="caption" w:uiPriority="35" w:qFormat="1"/>
-    <w:lsdException w:name="Title" w:semiHidden="0" w:uiPriority="10" w:unhideWhenUsed="0" w:qFormat="1"/>
-    <w:lsdException w:name="Default Paragraph Font" w:uiPriority="1"/>
-    <w:lsdException w:name="Subtitle" w:semiHidden="0" w:uiPriority="11" w:unhideWhenUsed="0" w:qFormat="1"/>
-    <w:lsdException w:name="Strong" w:semiHidden="0" w:uiPriority="22" w:unhideWhenUsed="0" w:qFormat="1"/>
-    <w:lsdException w:name="Emphasis" w:semiHidden="0" w:uiPriority="20" w:unhideWhenUsed="0" w:qFormat="1"/>
-    <w:lsdException w:name="Table Grid" w:semiHidden="0" w:uiPriority="39" w:unhideWhenUsed="0"/>
-    <w:lsdException w:name="Note Level 1" w:semiHidden="0" w:unhideWhenUsed="0"/>
-    <w:lsdException w:name="Note Level 2" w:semiHidden="0" w:unhideWhenUsed="0"/>
-    <w:lsdException w:name="Note Level 3" w:semiHidden="0" w:unhideWhenUsed="0"/>
-    <w:lsdException w:name="Note Level 4" w:semiHidden="0" w:unhideWhenUsed="0"/>
-    <w:lsdException w:name="Note Level 5" w:semiHidden="0" w:unhideWhenUsed="0"/>
-    <w:lsdException w:name="Note Level 6" w:semiHidden="0" w:unhideWhenUsed="0"/>
-    <w:lsdException w:name="Note Level 7" w:semiHidden="0" w:unhideWhenUsed="0"/>
-    <w:lsdException w:name="Note Level 8" w:semiHidden="0" w:unhideWhenUsed="0"/>
-    <w:lsdException w:name="Note Level 9" w:semiHidden="0" w:unhideWhenUsed="0"/>
-    <w:lsdException w:name="Placeholder Text" w:unhideWhenUsed="0"/>
-    <w:lsdException w:name="No Spacing" w:semiHidden="0" w:uiPriority="1" w:unhideWhenUsed="0" w:qFormat="1"/>
-    <w:lsdException w:name="Light Shading" w:semiHidden="0" w:uiPriority="60" w:unhideWhenUsed="0"/>
-    <w:lsdException w:name="Light List" w:semiHidden="0" w:uiPriority="61" w:unhideWhenUsed="0"/>
-    <w:lsdException w:name="Light Grid" w:semiHidden="0" w:uiPriority="62" w:unhideWhenUsed="0"/>
-    <w:lsdException w:name="Medium Shading 1" w:semiHidden="0" w:uiPriority="63" w:unhideWhenUsed="0"/>
-    <w:lsdException w:name="Medium Shading 2" w:semiHidden="0" w:uiPriority="64" w:unhideWhenUsed="0"/>
-    <w:lsdException w:name="Medium List 1" w:semiHidden="0" w:uiPriority="65" w:unhideWhenUsed="0"/>
-    <w:lsdException w:name="Medium List 2" w:semiHidden="0" w:uiPriority="66" w:unhideWhenUsed="0"/>
-    <w:lsdException w:name="Medium Grid 1" w:semiHidden="0" w:uiPriority="67" w:unhideWhenUsed="0"/>
-    <w:lsdException w:name="Medium Grid 2" w:semiHidden="0" w:uiPriority="68" w:unhideWhenUsed="0"/>
-    <w:lsdException w:name="Medium Grid 3" w:semiHidden="0" w:uiPriority="69" w:unhideWhenUsed="0"/>
-    <w:lsdException w:name="Dark List" w:semiHidden="0" w:uiPriority="70" w:unhideWhenUsed="0"/>
-    <w:lsdException w:name="Colorful Shading" w:semiHidden="0" w:uiPriority="71" w:unhideWhenUsed="0"/>
-    <w:lsdException w:name="Colorful List" w:semiHidden="0" w:uiPriority="72" w:unhideWhenUsed="0"/>
-    <w:lsdException w:name="Colorful Grid" w:semiHidden="0" w:uiPriority="73" w:unhideWhenUsed="0"/>
-    <w:lsdException w:name="Light Shading Accent 1" w:semiHidden="0" w:uiPriority="60" w:unhideWhenUsed="0"/>
-    <w:lsdException w:name="Light List Accent 1" w:semiHidden="0" w:uiPriority="61" w:unhideWhenUsed="0"/>
-    <w:lsdException w:name="Light Grid Accent 1" w:semiHidden="0" w:uiPriority="62" w:unhideWhenUsed="0"/>
-    <w:lsdException w:name="Medium Shading 1 Accent 1" w:semiHidden="0" w:uiPriority="63" w:unhideWhenUsed="0"/>
-    <w:lsdException w:name="Medium Shading 2 Accent 1" w:semiHidden="0" w:uiPriority="64" w:unhideWhenUsed="0"/>
-    <w:lsdException w:name="Medium List 1 Accent 1" w:semiHidden="0" w:uiPriority="65" w:unhideWhenUsed="0"/>
-    <w:lsdException w:name="Revision" w:unhideWhenUsed="0"/>
-    <w:lsdException w:name="List Paragraph" w:semiHidden="0" w:uiPriority="34" w:unhideWhenUsed="0" w:qFormat="1"/>
-    <w:lsdException w:name="Quote" w:semiHidden="0" w:uiPriority="29" w:unhideWhenUsed="0" w:qFormat="1"/>
-    <w:lsdException w:name="Intense Quote" w:semiHidden="0" w:uiPriority="30" w:unhideWhenUsed="0" w:qFormat="1"/>
-    <w:lsdException w:name="Medium List 2 Accent 1" w:semiHidden="0" w:uiPriority="66" w:unhideWhenUsed="0"/>
-    <w:lsdException w:name="Medium Grid 1 Accent 1" w:semiHidden="0" w:uiPriority="67" w:unhideWhenUsed="0"/>
-    <w:lsdException w:name="Medium Grid 2 Accent 1" w:semiHidden="0" w:uiPriority="68" w:unhideWhenUsed="0"/>
-    <w:lsdException w:name="Medium Grid 3 Accent 1" w:semiHidden="0" w:uiPriority="69" w:unhideWhenUsed="0"/>
-    <w:lsdException w:name="Dark List Accent 1" w:semiHidden="0" w:uiPriority="70" w:unhideWhenUsed="0"/>
-    <w:lsdException w:name="Colorful Shading Accent 1" w:semiHidden="0" w:uiPriority="71" w:unhideWhenUsed="0"/>
-    <w:lsdException w:name="Colorful List Accent 1" w:semiHidden="0" w:uiPriority="72" w:unhideWhenUsed="0"/>
-    <w:lsdException w:name="Colorful Grid Accent 1" w:semiHidden="0" w:uiPriority="73" w:unhideWhenUsed="0"/>
-    <w:lsdException w:name="Light Shading Accent 2" w:semiHidden="0" w:uiPriority="60" w:unhideWhenUsed="0"/>
-    <w:lsdException w:name="Light List Accent 2" w:semiHidden="0" w:uiPriority="61" w:unhideWhenUsed="0"/>
-    <w:lsdException w:name="Light Grid Accent 2" w:semiHidden="0" w:uiPriority="62" w:unhideWhenUsed="0"/>
-    <w:lsdException w:name="Medium Shading 1 Accent 2" w:semiHidden="0" w:uiPriority="63" w:unhideWhenUsed="0"/>
-    <w:lsdException w:name="Medium Shading 2 Accent 2" w:semiHidden="0" w:uiPriority="64" w:unhideWhenUsed="0"/>
-    <w:lsdException w:name="Medium List 1 Accent 2" w:semiHidden="0" w:uiPriority="65" w:unhideWhenUsed="0"/>
-    <w:lsdException w:name="Medium List 2 Accent 2" w:semiHidden="0" w:uiPriority="66" w:unhideWhenUsed="0"/>
-    <w:lsdException w:name="Medium Grid 1 Accent 2" w:semiHidden="0" w:uiPriority="67" w:unhideWhenUsed="0"/>
-    <w:lsdException w:name="Medium Grid 2 Accent 2" w:semiHidden="0" w:uiPriority="68" w:unhideWhenUsed="0"/>
-    <w:lsdException w:name="Medium Grid 3 Accent 2" w:semiHidden="0" w:uiPriority="69" w:unhideWhenUsed="0"/>
-    <w:lsdException w:name="Dark List Accent 2" w:semiHidden="0" w:uiPriority="70" w:unhideWhenUsed="0"/>
-    <w:lsdException w:name="Colorful Shading Accent 2" w:semiHidden="0" w:uiPriority="71" w:unhideWhenUsed="0"/>
-    <w:lsdException w:name="Colorful List Accent 2" w:semiHidden="0" w:uiPriority="72" w:unhideWhenUsed="0"/>
-    <w:lsdException w:name="Colorful Grid Accent 2" w:semiHidden="0" w:uiPriority="73" w:unhideWhenUsed="0"/>
-    <w:lsdException w:name="Light Shading Accent 3" w:semiHidden="0" w:uiPriority="60" w:unhideWhenUsed="0"/>
-    <w:lsdException w:name="Light List Accent 3" w:semiHidden="0" w:uiPriority="61" w:unhideWhenUsed="0"/>
-    <w:lsdException w:name="Light Grid Accent 3" w:semiHidden="0" w:uiPriority="62" w:unhideWhenUsed="0"/>
-    <w:lsdException w:name="Medium Shading 1 Accent 3" w:semiHidden="0" w:uiPriority="63" w:unhideWhenUsed="0"/>
-    <w:lsdException w:name="Medium Shading 2 Accent 3" w:semiHidden="0" w:uiPriority="64" w:unhideWhenUsed="0"/>
-    <w:lsdException w:name="Medium List 1 Accent 3" w:semiHidden="0" w:uiPriority="65" w:unhideWhenUsed="0"/>
-    <w:lsdException w:name="Medium List 2 Accent 3" w:semiHidden="0" w:uiPriority="66" w:unhideWhenUsed="0"/>
-    <w:lsdException w:name="Medium Grid 1 Accent 3" w:semiHidden="0" w:uiPriority="67" w:unhideWhenUsed="0"/>
-    <w:lsdException w:name="Medium Grid 2 Accent 3" w:semiHidden="0" w:uiPriority="68" w:unhideWhenUsed="0"/>
-    <w:lsdException w:name="Medium Grid 3 Accent 3" w:semiHidden="0" w:uiPriority="69" w:unhideWhenUsed="0"/>
-    <w:lsdException w:name="Dark List Accent 3" w:semiHidden="0" w:uiPriority="70" w:unhideWhenUsed="0"/>
-    <w:lsdException w:name="Colorful Shading Accent 3" w:semiHidden="0" w:uiPriority="71" w:unhideWhenUsed="0"/>
-    <w:lsdException w:name="Colorful List Accent 3" w:semiHidden="0" w:uiPriority="72" w:unhideWhenUsed="0"/>
-    <w:lsdException w:name="Colorful Grid Accent 3" w:semiHidden="0" w:uiPriority="73" w:unhideWhenUsed="0"/>
-    <w:lsdException w:name="Light Shading Accent 4" w:semiHidden="0" w:uiPriority="60" w:unhideWhenUsed="0"/>
-    <w:lsdException w:name="Light List Accent 4" w:semiHidden="0" w:uiPriority="61" w:unhideWhenUsed="0"/>
-    <w:lsdException w:name="Light Grid Accent 4" w:semiHidden="0" w:uiPriority="62" w:unhideWhenUsed="0"/>
-    <w:lsdException w:name="Medium Shading 1 Accent 4" w:semiHidden="0" w:uiPriority="63" w:unhideWhenUsed="0"/>
-    <w:lsdException w:name="Medium Shading 2 Accent 4" w:semiHidden="0" w:uiPriority="64" w:unhideWhenUsed="0"/>
-    <w:lsdException w:name="Medium List 1 Accent 4" w:semiHidden="0" w:uiPriority="65" w:unhideWhenUsed="0"/>
-    <w:lsdException w:name="Medium List 2 Accent 4" w:semiHidden="0" w:uiPriority="66" w:unhideWhenUsed="0"/>
-    <w:lsdException w:name="Medium Grid 1 Accent 4" w:semiHidden="0" w:uiPriority="67" w:unhideWhenUsed="0"/>
-    <w:lsdException w:name="Medium Grid 2 Accent 4" w:semiHidden="0" w:uiPriority="68" w:unhideWhenUsed="0"/>
-    <w:lsdException w:name="Medium Grid 3 Accent 4" w:semiHidden="0" w:uiPriority="69" w:unhideWhenUsed="0"/>
-    <w:lsdException w:name="Dark List Accent 4" w:semiHidden="0" w:uiPriority="70" w:unhideWhenUsed="0"/>
-    <w:lsdException w:name="Colorful Shading Accent 4" w:semiHidden="0" w:uiPriority="71" w:unhideWhenUsed="0"/>
-    <w:lsdException w:name="Colorful List Accent 4" w:semiHidden="0" w:uiPriority="72" w:unhideWhenUsed="0"/>
-    <w:lsdException w:name="Colorful Grid Accent 4" w:semiHidden="0" w:uiPriority="73" w:unhideWhenUsed="0"/>
-    <w:lsdException w:name="Light Shading Accent 5" w:semiHidden="0" w:uiPriority="60" w:unhideWhenUsed="0"/>
-    <w:lsdException w:name="Light List Accent 5" w:semiHidden="0" w:uiPriority="61" w:unhideWhenUsed="0"/>
-    <w:lsdException w:name="Light Grid Accent 5" w:semiHidden="0" w:uiPriority="62" w:unhideWhenUsed="0"/>
-    <w:lsdException w:name="Medium Shading 1 Accent 5" w:semiHidden="0" w:uiPriority="63" w:unhideWhenUsed="0"/>
-    <w:lsdException w:name="Medium Shading 2 Accent 5" w:semiHidden="0" w:uiPriority="64" w:unhideWhenUsed="0"/>
-    <w:lsdException w:name="Medium List 1 Accent 5" w:semiHidden="0" w:uiPriority="65" w:unhideWhenUsed="0"/>
-    <w:lsdException w:name="Medium List 2 Accent 5" w:semiHidden="0" w:uiPriority="66" w:unhideWhenUsed="0"/>
-    <w:lsdException w:name="Medium Grid 1 Accent 5" w:semiHidden="0" w:uiPriority="67" w:unhideWhenUsed="0"/>
-    <w:lsdException w:name="Medium Grid 2 Accent 5" w:semiHidden="0" w:uiPriority="68" w:unhideWhenUsed="0"/>
-    <w:lsdException w:name="Medium Grid 3 Accent 5" w:semiHidden="0" w:uiPriority="69" w:unhideWhenUsed="0"/>
-    <w:lsdException w:name="Dark List Accent 5" w:semiHidden="0" w:uiPriority="70" w:unhideWhenUsed="0"/>
-    <w:lsdException w:name="Colorful Shading Accent 5" w:semiHidden="0" w:uiPriority="71" w:unhideWhenUsed="0"/>
-    <w:lsdException w:name="Colorful List Accent 5" w:semiHidden="0" w:uiPriority="72" w:unhideWhenUsed="0"/>
-    <w:lsdException w:name="Colorful Grid Accent 5" w:semiHidden="0" w:uiPriority="73" w:unhideWhenUsed="0"/>
-    <w:lsdException w:name="Light Shading Accent 6" w:semiHidden="0" w:uiPriority="60" w:unhideWhenUsed="0"/>
-    <w:lsdException w:name="Light List Accent 6" w:semiHidden="0" w:uiPriority="61" w:unhideWhenUsed="0"/>
-    <w:lsdException w:name="Light Grid Accent 6" w:semiHidden="0" w:uiPriority="62" w:unhideWhenUsed="0"/>
-    <w:lsdException w:name="Medium Shading 1 Accent 6" w:semiHidden="0" w:uiPriority="63" w:unhideWhenUsed="0"/>
-    <w:lsdException w:name="Medium Shading 2 Accent 6" w:semiHidden="0" w:uiPriority="64" w:unhideWhenUsed="0"/>
-    <w:lsdException w:name="Medium List 1 Accent 6" w:semiHidden="0" w:uiPriority="65" w:unhideWhenUsed="0"/>
-    <w:lsdException w:name="Medium List 2 Accent 6" w:semiHidden="0" w:uiPriority="66" w:unhideWhenUsed="0"/>
-    <w:lsdException w:name="Medium Grid 1 Accent 6" w:semiHidden="0" w:uiPriority="67" w:unhideWhenUsed="0"/>
-    <w:lsdException w:name="Medium Grid 2 Accent 6" w:semiHidden="0" w:uiPriority="68" w:unhideWhenUsed="0"/>
-    <w:lsdException w:name="Medium Grid 3 Accent 6" w:semiHidden="0" w:uiPriority="69" w:unhideWhenUsed="0"/>
-    <w:lsdException w:name="Dark List Accent 6" w:semiHidden="0" w:uiPriority="70" w:unhideWhenUsed="0"/>
-    <w:lsdException w:name="Colorful Shading Accent 6" w:semiHidden="0" w:uiPriority="71" w:unhideWhenUsed="0"/>
-    <w:lsdException w:name="Colorful List Accent 6" w:semiHidden="0" w:uiPriority="72" w:unhideWhenUsed="0"/>
-    <w:lsdException w:name="Colorful Grid Accent 6" w:semiHidden="0" w:uiPriority="73" w:unhideWhenUsed="0"/>
-    <w:lsdException w:name="Subtle Emphasis" w:semiHidden="0" w:uiPriority="19" w:unhideWhenUsed="0" w:qFormat="1"/>
-    <w:lsdException w:name="Intense Emphasis" w:semiHidden="0" w:uiPriority="21" w:unhideWhenUsed="0" w:qFormat="1"/>
-    <w:lsdException w:name="Subtle Reference" w:semiHidden="0" w:uiPriority="31" w:unhideWhenUsed="0" w:qFormat="1"/>
-    <w:lsdException w:name="Intense Reference" w:semiHidden="0" w:uiPriority="32" w:unhideWhenUsed="0" w:qFormat="1"/>
-    <w:lsdException w:name="Book Title" w:semiHidden="0" w:uiPriority="33" w:unhideWhenUsed="0" w:qFormat="1"/>
-    <w:lsdException w:name="Bibliography" w:uiPriority="37"/>
-    <w:lsdException w:name="TOC Heading" w:uiPriority="39" w:qFormat="1"/>
-  </w:latentStyles>
-  <w:style w:type="paragraph" w:default="1" w:styleId="Normal">
-    <w:name w:val="Normal"/>
-    <w:qFormat/>
-    <w:rsid w:val="00173AEA"/>
-    <w:pPr>
-      <w:spacing w:after="200" w:line="276" w:lineRule="auto"/>
-    </w:pPr>
-    <w:rPr>
-      <w:rFonts w:ascii="Calibri" w:eastAsia="Calibri" w:hAnsi="Calibri" w:cs="Times New Roman"/>
-    </w:rPr>
-  </w:style>
-  <w:style w:type="paragraph" w:styleId="Heading1">
-    <w:name w:val="heading 1"/>
-    <w:basedOn w:val="Normal"/>
-    <w:next w:val="Normal"/>
-    <w:link w:val="Heading1Char"/>
-    <w:uiPriority w:val="9"/>
-    <w:qFormat/>
-    <w:rsid w:val="00173AEA"/>
-    <w:pPr>
-      <w:keepNext/>
-      <w:keepLines/>
-      <w:spacing w:before="480" w:after="0"/>
-      <w:outlineLvl w:val="0"/>
-    </w:pPr>
-    <w:rPr>
-      <w:rFonts w:asciiTheme="majorHAnsi" w:eastAsiaTheme="majorEastAsia" w:hAnsiTheme="majorHAnsi" w:cstheme="majorBidi"/>
-      <w:b/>
-      <w:bCs/>
-      <w:color w:val="2E74B5" w:themeColor="accent1" w:themeShade="BF"/>
-      <w:sz w:val="28"/>
-      <w:szCs w:val="28"/>
-    </w:rPr>
-  </w:style>
-  <w:style w:type="character" w:default="1" w:styleId="DefaultParagraphFont">
-    <w:name w:val="Default Paragraph Font"/>
-    <w:uiPriority w:val="1"/>
     <w:unhideWhenUsed/>
   </w:style>
   <w:style w:type="table" w:default="1" w:styleId="TableNormal">
@@ -4242,7 +3932,7 @@
   <a:extraClrSchemeLst/>
   <a:extLst>
     <a:ext uri="{05A4C25C-085E-4340-85A3-A5531E510DB2}">
-      <thm15:themeFamily xmlns="" xmlns:thm15="http://schemas.microsoft.com/office/thememl/2012/main" name="Office Theme" id="{62F939B6-93AF-4DB8-9C6B-D6C7DFDC589F}" vid="{4A3C46E8-61CC-4603-A589-7422A47A8E4A}"/>
+      <thm15:themeFamily xmlns:thm15="http://schemas.microsoft.com/office/thememl/2012/main" name="Office Theme" id="{62F939B6-93AF-4DB8-9C6B-D6C7DFDC589F}" vid="{4A3C46E8-61CC-4603-A589-7422A47A8E4A}"/>
     </a:ext>
   </a:extLst>
 </a:theme>
@@ -4253,7 +3943,7 @@
 </file>
 
 <file path=customXml/itemProps1.xml><?xml version="1.0" encoding="utf-8"?>
-<ds:datastoreItem xmlns:ds="http://schemas.openxmlformats.org/officeDocument/2006/customXml" ds:itemID="{08A533CE-3194-9843-A6AB-21DE2407BFFE}">
+<ds:datastoreItem xmlns:ds="http://schemas.openxmlformats.org/officeDocument/2006/customXml" ds:itemID="{E62007A1-CBBC-C347-9796-B8A6CC0ED732}">
   <ds:schemaRefs>
     <ds:schemaRef ds:uri="http://schemas.openxmlformats.org/officeDocument/2006/bibliography"/>
   </ds:schemaRefs>
